--- a/README.docx
+++ b/README.docx
@@ -2,13 +2,13 @@
 <file path=word/document.xml><?xml version="1.0" encoding="utf-8"?>
 <w:document xmlns:w="http://schemas.openxmlformats.org/wordprocessingml/2006/main" xmlns:m="http://schemas.openxmlformats.org/officeDocument/2006/math" xmlns:r="http://schemas.openxmlformats.org/officeDocument/2006/relationships" xmlns:o="urn:schemas-microsoft-com:office:office" xmlns:v="urn:schemas-microsoft-com:vml" xmlns:w10="urn:schemas-microsoft-com:office:word" xmlns:a="http://schemas.openxmlformats.org/drawingml/2006/main" xmlns:pic="http://schemas.openxmlformats.org/drawingml/2006/picture" xmlns:wp="http://schemas.openxmlformats.org/drawingml/2006/wordprocessingDrawing">
   <w:body>
-    <w:bookmarkStart w:id="33" w:name="narwpop"/>
+    <w:bookmarkStart w:id="43" w:name="shinywhale"/>
     <w:p>
       <w:pPr>
         <w:pStyle w:val="Heading1"/>
       </w:pPr>
       <w:r>
-        <w:t xml:space="preserve">NARWPop</w:t>
+        <w:t xml:space="preserve">ShinyWhale</w:t>
       </w:r>
     </w:p>
     <w:p>
@@ -23,32 +23,19 @@
         <w:pStyle w:val="FirstParagraph"/>
       </w:pPr>
       <w:r>
-        <w:t xml:space="preserve">Estimate abundance and demographic parameters for North Atlantic right</w:t>
-      </w:r>
-      <w:r>
-        <w:t xml:space="preserve"> </w:t>
-      </w:r>
-      <w:r>
-        <w:t xml:space="preserve">whales.</w:t>
-      </w:r>
-    </w:p>
-    <w:bookmarkStart w:id="21" w:name="overview"/>
-    <w:p>
-      <w:pPr>
-        <w:pStyle w:val="Heading3"/>
+        <w:t xml:space="preserve">Bayesian multi-state mark-recapture-recovery model</w:t>
+      </w:r>
+    </w:p>
+    <w:bookmarkStart w:id="22" w:name="overview"/>
+    <w:p>
+      <w:pPr>
+        <w:pStyle w:val="Heading2"/>
       </w:pPr>
       <w:r>
         <w:t xml:space="preserve">Overview</w:t>
       </w:r>
     </w:p>
     <w:p>
-      <w:r>
-        <w:pict>
-          <v:rect style="width:0;height:1.5pt" o:hralign="center" o:hrstd="t" o:hr="t"/>
-        </w:pict>
-      </w:r>
-    </w:p>
-    <w:p>
       <w:pPr>
         <w:pStyle w:val="FirstParagraph"/>
       </w:pPr>
@@ -59,55 +46,67 @@
         <w:t xml:space="preserve"> </w:t>
       </w:r>
       <w:r>
-        <w:t xml:space="preserve">and demographic information for North Atlantic right whales. With the</w:t>
-      </w:r>
-      <w:r>
-        <w:t xml:space="preserve"> </w:t>
-      </w:r>
-      <w:r>
-        <w:t xml:space="preserve">use of this app, we aim to provide managers, NGOs, government</w:t>
-      </w:r>
-      <w:r>
-        <w:t xml:space="preserve"> </w:t>
-      </w:r>
-      <w:r>
-        <w:t xml:space="preserve">organisations and conservationists a tool to assess the changes in the</w:t>
-      </w:r>
-      <w:r>
-        <w:t xml:space="preserve"> </w:t>
-      </w:r>
-      <w:r>
-        <w:t xml:space="preserve">NARW population, without the need to understand the complete workings of</w:t>
-      </w:r>
-      <w:r>
-        <w:t xml:space="preserve"> </w:t>
-      </w:r>
-      <w:r>
-        <w:t xml:space="preserve">Bayesian mark-recapture techniques, or strong programming skills. This</w:t>
-      </w:r>
-      <w:r>
-        <w:t xml:space="preserve"> </w:t>
-      </w:r>
-      <w:r>
-        <w:t xml:space="preserve">app is designed to use data provided by the North Atlantic Right Whale</w:t>
-      </w:r>
-      <w:r>
-        <w:t xml:space="preserve"> </w:t>
-      </w:r>
-      <w:r>
-        <w:t xml:space="preserve">Consortium, and uses their data structure to conduct the model. The</w:t>
-      </w:r>
-      <w:r>
-        <w:t xml:space="preserve"> </w:t>
-      </w:r>
-      <w:r>
-        <w:t xml:space="preserve">columns required for this app are as below, please ensure that the</w:t>
-      </w:r>
-      <w:r>
-        <w:t xml:space="preserve"> </w:t>
-      </w:r>
-      <w:r>
-        <w:t xml:space="preserve">column headings match:</w:t>
+        <w:t xml:space="preserve">and demographic information using a Bayesian multi-state</w:t>
+      </w:r>
+      <w:r>
+        <w:t xml:space="preserve"> </w:t>
+      </w:r>
+      <w:r>
+        <w:t xml:space="preserve">mark-recapture-recovery framework. This app was originally designed for</w:t>
+      </w:r>
+      <w:r>
+        <w:t xml:space="preserve"> </w:t>
+      </w:r>
+      <w:r>
+        <w:t xml:space="preserve">North Atlantic right whales, with the aim to provide managers, NGOs,</w:t>
+      </w:r>
+      <w:r>
+        <w:t xml:space="preserve"> </w:t>
+      </w:r>
+      <w:r>
+        <w:t xml:space="preserve">government organisations and conservationists a tool to assess the</w:t>
+      </w:r>
+      <w:r>
+        <w:t xml:space="preserve"> </w:t>
+      </w:r>
+      <w:r>
+        <w:t xml:space="preserve">changes in the population trends, without the need to understand the</w:t>
+      </w:r>
+      <w:r>
+        <w:t xml:space="preserve"> </w:t>
+      </w:r>
+      <w:r>
+        <w:t xml:space="preserve">complete workings of Bayesian mark-recapture techniques, or strong</w:t>
+      </w:r>
+      <w:r>
+        <w:t xml:space="preserve"> </w:t>
+      </w:r>
+      <w:r>
+        <w:t xml:space="preserve">programming skills. The app was designed to be used with data provided</w:t>
+      </w:r>
+      <w:r>
+        <w:t xml:space="preserve"> </w:t>
+      </w:r>
+      <w:r>
+        <w:t xml:space="preserve">by the North Atlantic Right Whale Consortium, and uses their data</w:t>
+      </w:r>
+      <w:r>
+        <w:t xml:space="preserve"> </w:t>
+      </w:r>
+      <w:r>
+        <w:t xml:space="preserve">structure to conduct the model. The columns required for this app are as</w:t>
+      </w:r>
+      <w:r>
+        <w:t xml:space="preserve"> </w:t>
+      </w:r>
+      <w:r>
+        <w:t xml:space="preserve">below, with one row for each unique sighting. Ensure that the column</w:t>
+      </w:r>
+      <w:r>
+        <w:t xml:space="preserve"> </w:t>
+      </w:r>
+      <w:r>
+        <w:t xml:space="preserve">headings match:</w:t>
       </w:r>
     </w:p>
     <w:tbl>
@@ -197,7 +196,7 @@
               <w:jc w:val="left"/>
             </w:pPr>
             <w:r>
-              <w:t xml:space="preserve">Unique identifier for each individual whale</w:t>
+              <w:t xml:space="preserve">Unique identifier for each individual</w:t>
             </w:r>
           </w:p>
         </w:tc>
@@ -245,7 +244,7 @@
               <w:jc w:val="left"/>
             </w:pPr>
             <w:r>
-              <w:t xml:space="preserve">list of behaviors for each sighting in capitals, separated by commas</w:t>
+              <w:t xml:space="preserve">list of behaviors for each sighting in CAPITALS, separated by commas. Also contains information on the fate of individuals, if they were found DEAD</w:t>
             </w:r>
           </w:p>
         </w:tc>
@@ -310,148 +309,13 @@
         <w:t xml:space="preserve">.</w:t>
       </w:r>
     </w:p>
-    <w:p>
-      <w:pPr>
-        <w:pStyle w:val="BodyText"/>
-      </w:pPr>
-      <w:r>
-        <w:t xml:space="preserve">##Setup</w:t>
-      </w:r>
-      <w:r>
-        <w:t xml:space="preserve"> </w:t>
-      </w:r>
-      <w:r>
-        <w:t xml:space="preserve">NARWPop relies on the following packages:</w:t>
-      </w:r>
-      <w:r>
-        <w:t xml:space="preserve"> </w:t>
-      </w:r>
-      <w:r>
-        <w:t xml:space="preserve">-data prep:</w:t>
-      </w:r>
-      <w:r>
-        <w:t xml:space="preserve"> </w:t>
-      </w:r>
-      <w:r>
-        <w:rPr>
-          <w:rStyle w:val="VerbatimChar"/>
-        </w:rPr>
-        <w:t xml:space="preserve">unix</w:t>
-      </w:r>
-      <w:r>
-        <w:t xml:space="preserve">,</w:t>
-      </w:r>
-      <w:r>
-        <w:t xml:space="preserve"> </w:t>
-      </w:r>
-      <w:r>
-        <w:rPr>
-          <w:rStyle w:val="VerbatimChar"/>
-        </w:rPr>
-        <w:t xml:space="preserve">dplyr</w:t>
-      </w:r>
-      <w:r>
-        <w:t xml:space="preserve">,</w:t>
-      </w:r>
-      <w:r>
-        <w:rPr>
-          <w:rStyle w:val="VerbatimChar"/>
-        </w:rPr>
-        <w:t xml:space="preserve">reshape2</w:t>
-      </w:r>
-      <w:r>
-        <w:t xml:space="preserve">,</w:t>
-      </w:r>
-      <w:r>
-        <w:rPr>
-          <w:rStyle w:val="VerbatimChar"/>
-        </w:rPr>
-        <w:t xml:space="preserve">MASS</w:t>
-      </w:r>
-      <w:r>
-        <w:t xml:space="preserve">,</w:t>
-      </w:r>
-      <w:r>
-        <w:rPr>
-          <w:rStyle w:val="VerbatimChar"/>
-        </w:rPr>
-        <w:t xml:space="preserve">stringr</w:t>
-      </w:r>
-      <w:r>
-        <w:t xml:space="preserve"> </w:t>
-      </w:r>
-      <w:r>
-        <w:t xml:space="preserve">-Shiny:</w:t>
-      </w:r>
-      <w:r>
-        <w:t xml:space="preserve"> </w:t>
-      </w:r>
-      <w:r>
-        <w:rPr>
-          <w:rStyle w:val="VerbatimChar"/>
-        </w:rPr>
-        <w:t xml:space="preserve">shiny</w:t>
-      </w:r>
-      <w:r>
-        <w:t xml:space="preserve">,</w:t>
-      </w:r>
-      <w:r>
-        <w:t xml:space="preserve"> </w:t>
-      </w:r>
-      <w:r>
-        <w:rPr>
-          <w:rStyle w:val="VerbatimChar"/>
-        </w:rPr>
-        <w:t xml:space="preserve">shinybusy</w:t>
-      </w:r>
-      <w:r>
-        <w:t xml:space="preserve"> </w:t>
-      </w:r>
-      <w:r>
-        <w:t xml:space="preserve">-Model:</w:t>
-      </w:r>
-      <w:r>
-        <w:t xml:space="preserve"> </w:t>
-      </w:r>
-      <w:r>
-        <w:rPr>
-          <w:rStyle w:val="VerbatimChar"/>
-        </w:rPr>
-        <w:t xml:space="preserve">R2jags</w:t>
-      </w:r>
-      <w:r>
-        <w:t xml:space="preserve"> </w:t>
-      </w:r>
-      <w:r>
-        <w:t xml:space="preserve">-Outputs:</w:t>
-      </w:r>
-      <w:r>
-        <w:t xml:space="preserve"> </w:t>
-      </w:r>
-      <w:r>
-        <w:rPr>
-          <w:rStyle w:val="VerbatimChar"/>
-        </w:rPr>
-        <w:t xml:space="preserve">MCMCvis</w:t>
-      </w:r>
-      <w:r>
-        <w:t xml:space="preserve">,</w:t>
-      </w:r>
-      <w:r>
-        <w:rPr>
-          <w:rStyle w:val="VerbatimChar"/>
-        </w:rPr>
-        <w:t xml:space="preserve">ggplot2</w:t>
-      </w:r>
-    </w:p>
-    <w:bookmarkEnd w:id="21"/>
-    <w:bookmarkStart w:id="24" w:name="data"/>
-    <w:p>
-      <w:pPr>
-        <w:pStyle w:val="Heading3"/>
-      </w:pPr>
-      <w:r>
-        <w:t xml:space="preserve">Data</w:t>
+    <w:bookmarkStart w:id="21" w:name="setup"/>
+    <w:p>
+      <w:pPr>
+        <w:pStyle w:val="Heading4"/>
+      </w:pPr>
+      <w:r>
+        <w:t xml:space="preserve">Setup</w:t>
       </w:r>
     </w:p>
     <w:p>
@@ -459,36 +323,7 @@
         <w:pStyle w:val="FirstParagraph"/>
       </w:pPr>
       <w:r>
-        <w:t xml:space="preserve">The user supplied data needs to be converted into an observation matrix</w:t>
-      </w:r>
-      <w:r>
-        <w:t xml:space="preserve"> </w:t>
-      </w:r>
-      <w:r>
-        <w:t xml:space="preserve">that can be used in the Open-population Jolly-Seber framework.</w:t>
-      </w:r>
-    </w:p>
-    <w:bookmarkStart w:id="22" w:name="capture-histories"/>
-    <w:p>
-      <w:pPr>
-        <w:pStyle w:val="Heading4"/>
-      </w:pPr>
-      <w:r>
-        <w:t xml:space="preserve">Capture histories</w:t>
-      </w:r>
-    </w:p>
-    <w:p>
-      <w:pPr>
-        <w:pStyle w:val="FirstParagraph"/>
-      </w:pPr>
-      <w:r>
-        <w:t xml:space="preserve">Observations of individuals (i) in a given year (t) are compressed into</w:t>
-      </w:r>
-      <w:r>
-        <w:t xml:space="preserve"> </w:t>
-      </w:r>
-      <w:r>
-        <w:t xml:space="preserve">a single value:</w:t>
+        <w:t xml:space="preserve">ShinyWhale relies on the following packages:</w:t>
       </w:r>
     </w:p>
     <w:p>
@@ -497,10 +332,66 @@
           <w:ilvl w:val="0"/>
           <w:numId w:val="1001"/>
         </w:numPr>
-        <w:pStyle w:val="Compact"/>
-      </w:pPr>
-      <w:r>
-        <w:t xml:space="preserve">seen alive</w:t>
+      </w:pPr>
+      <w:r>
+        <w:t xml:space="preserve">data prep:</w:t>
+      </w:r>
+      <w:r>
+        <w:t xml:space="preserve"> </w:t>
+      </w:r>
+      <w:r>
+        <w:rPr>
+          <w:rStyle w:val="VerbatimChar"/>
+        </w:rPr>
+        <w:t xml:space="preserve">unix</w:t>
+      </w:r>
+      <w:r>
+        <w:t xml:space="preserve">,</w:t>
+      </w:r>
+      <w:r>
+        <w:t xml:space="preserve"> </w:t>
+      </w:r>
+      <w:r>
+        <w:rPr>
+          <w:rStyle w:val="VerbatimChar"/>
+        </w:rPr>
+        <w:t xml:space="preserve">dplyr</w:t>
+      </w:r>
+      <w:r>
+        <w:t xml:space="preserve">,</w:t>
+      </w:r>
+      <w:r>
+        <w:t xml:space="preserve"> </w:t>
+      </w:r>
+      <w:r>
+        <w:rPr>
+          <w:rStyle w:val="VerbatimChar"/>
+        </w:rPr>
+        <w:t xml:space="preserve">reshape2</w:t>
+      </w:r>
+      <w:r>
+        <w:t xml:space="preserve">,</w:t>
+      </w:r>
+      <w:r>
+        <w:t xml:space="preserve"> </w:t>
+      </w:r>
+      <w:r>
+        <w:rPr>
+          <w:rStyle w:val="VerbatimChar"/>
+        </w:rPr>
+        <w:t xml:space="preserve">MASS</w:t>
+      </w:r>
+      <w:r>
+        <w:t xml:space="preserve">,</w:t>
+      </w:r>
+      <w:r>
+        <w:t xml:space="preserve"> </w:t>
+      </w:r>
+      <w:r>
+        <w:rPr>
+          <w:rStyle w:val="VerbatimChar"/>
+        </w:rPr>
+        <w:t xml:space="preserve">stringr</w:t>
       </w:r>
     </w:p>
     <w:p>
@@ -509,10 +400,30 @@
           <w:ilvl w:val="0"/>
           <w:numId w:val="1001"/>
         </w:numPr>
-        <w:pStyle w:val="Compact"/>
-      </w:pPr>
-      <w:r>
-        <w:t xml:space="preserve">recovered dead, or</w:t>
+      </w:pPr>
+      <w:r>
+        <w:t xml:space="preserve">Shiny:</w:t>
+      </w:r>
+      <w:r>
+        <w:t xml:space="preserve"> </w:t>
+      </w:r>
+      <w:r>
+        <w:rPr>
+          <w:rStyle w:val="VerbatimChar"/>
+        </w:rPr>
+        <w:t xml:space="preserve">shiny</w:t>
+      </w:r>
+      <w:r>
+        <w:t xml:space="preserve">,</w:t>
+      </w:r>
+      <w:r>
+        <w:t xml:space="preserve"> </w:t>
+      </w:r>
+      <w:r>
+        <w:rPr>
+          <w:rStyle w:val="VerbatimChar"/>
+        </w:rPr>
+        <w:t xml:space="preserve">shinybusy</w:t>
       </w:r>
     </w:p>
     <w:p>
@@ -521,10 +432,68 @@
           <w:ilvl w:val="0"/>
           <w:numId w:val="1001"/>
         </w:numPr>
-        <w:pStyle w:val="Compact"/>
-      </w:pPr>
-      <w:r>
-        <w:t xml:space="preserve">neither seen nor recovered</w:t>
+      </w:pPr>
+      <w:r>
+        <w:t xml:space="preserve">Model:</w:t>
+      </w:r>
+      <w:r>
+        <w:t xml:space="preserve"> </w:t>
+      </w:r>
+      <w:r>
+        <w:rPr>
+          <w:rStyle w:val="VerbatimChar"/>
+        </w:rPr>
+        <w:t xml:space="preserve">R2jags</w:t>
+      </w:r>
+    </w:p>
+    <w:p>
+      <w:pPr>
+        <w:numPr>
+          <w:ilvl w:val="0"/>
+          <w:numId w:val="1001"/>
+        </w:numPr>
+      </w:pPr>
+      <w:r>
+        <w:t xml:space="preserve">Outputs:</w:t>
+      </w:r>
+      <w:r>
+        <w:t xml:space="preserve"> </w:t>
+      </w:r>
+      <w:r>
+        <w:rPr>
+          <w:rStyle w:val="VerbatimChar"/>
+        </w:rPr>
+        <w:t xml:space="preserve">MCMCvis</w:t>
+      </w:r>
+      <w:r>
+        <w:t xml:space="preserve">,</w:t>
+      </w:r>
+      <w:r>
+        <w:t xml:space="preserve"> </w:t>
+      </w:r>
+      <w:r>
+        <w:rPr>
+          <w:rStyle w:val="VerbatimChar"/>
+        </w:rPr>
+        <w:t xml:space="preserve">ggplot2</w:t>
+      </w:r>
+    </w:p>
+    <w:p>
+      <w:r>
+        <w:pict>
+          <v:rect style="width:0;height:1.5pt" o:hralign="center" o:hrstd="t" o:hr="t"/>
+        </w:pict>
+      </w:r>
+    </w:p>
+    <w:bookmarkEnd w:id="21"/>
+    <w:bookmarkEnd w:id="22"/>
+    <w:bookmarkStart w:id="25" w:name="data"/>
+    <w:p>
+      <w:pPr>
+        <w:pStyle w:val="Heading2"/>
+      </w:pPr>
+      <w:r>
+        <w:t xml:space="preserve">Data</w:t>
       </w:r>
     </w:p>
     <w:p>
@@ -532,57 +501,22 @@
         <w:pStyle w:val="FirstParagraph"/>
       </w:pPr>
       <w:r>
-        <w:t xml:space="preserve">The culmination of observations for each whale during the sampling</w:t>
-      </w:r>
-      <w:r>
-        <w:t xml:space="preserve"> </w:t>
-      </w:r>
-      <w:r>
-        <w:t xml:space="preserve">periods for the study forms the capture history. The capture history is</w:t>
-      </w:r>
-      <w:r>
-        <w:t xml:space="preserve"> </w:t>
-      </w:r>
-      <w:r>
-        <w:t xml:space="preserve">then combined with an additional period at the beginning of the study</w:t>
-      </w:r>
-      <w:r>
-        <w:t xml:space="preserve"> </w:t>
-      </w:r>
-      <w:r>
-        <w:t xml:space="preserve">period where all individuals are assigned a</w:t>
-      </w:r>
-      <w:r>
-        <w:t xml:space="preserve"> </w:t>
-      </w:r>
-      <w:r>
-        <w:rPr>
-          <w:bCs/>
-          <w:b/>
-        </w:rPr>
-        <w:t xml:space="preserve">3</w:t>
-      </w:r>
-      <w:r>
-        <w:t xml:space="preserve"> </w:t>
-      </w:r>
-      <w:r>
-        <w:t xml:space="preserve">(neither seen nor</w:t>
-      </w:r>
-      <w:r>
-        <w:t xml:space="preserve"> </w:t>
-      </w:r>
-      <w:r>
-        <w:t xml:space="preserve">recovered) which results in the observation matrix.</w:t>
-      </w:r>
-    </w:p>
-    <w:bookmarkEnd w:id="22"/>
-    <w:bookmarkStart w:id="23" w:name="data-augmentation"/>
+        <w:t xml:space="preserve">The user supplied data needs to be converted into an observation matrix</w:t>
+      </w:r>
+      <w:r>
+        <w:t xml:space="preserve"> </w:t>
+      </w:r>
+      <w:r>
+        <w:t xml:space="preserve">that can be used in the Open-population Jolly-Seber framework.</w:t>
+      </w:r>
+    </w:p>
+    <w:bookmarkStart w:id="23" w:name="capture-histories"/>
     <w:p>
       <w:pPr>
         <w:pStyle w:val="Heading4"/>
       </w:pPr>
       <w:r>
-        <w:t xml:space="preserve">Data augmentation</w:t>
+        <w:t xml:space="preserve">Capture histories</w:t>
       </w:r>
     </w:p>
     <w:p>
@@ -590,110 +524,13 @@
         <w:pStyle w:val="FirstParagraph"/>
       </w:pPr>
       <w:r>
-        <w:t xml:space="preserve">The data set can also be adjusted to include data augmentation. This is</w:t>
-      </w:r>
-      <w:r>
-        <w:t xml:space="preserve"> </w:t>
-      </w:r>
-      <w:r>
-        <w:t xml:space="preserve">the inclusion of additional individuals into the observation matrix, who</w:t>
-      </w:r>
-      <w:r>
-        <w:t xml:space="preserve"> </w:t>
-      </w:r>
-      <w:r>
-        <w:t xml:space="preserve">are in state 3 (neither seen nor recovered). This is to account for</w:t>
-      </w:r>
-      <w:r>
-        <w:t xml:space="preserve"> </w:t>
-      </w:r>
-      <w:r>
-        <w:t xml:space="preserve">individuals who could exist in the population over the study period,</w:t>
-      </w:r>
-      <w:r>
-        <w:t xml:space="preserve"> </w:t>
-      </w:r>
-      <w:r>
-        <w:t xml:space="preserve">though have never been sighted. Individuals added in data augmentation</w:t>
-      </w:r>
-      <w:r>
-        <w:t xml:space="preserve"> </w:t>
-      </w:r>
-      <w:r>
-        <w:t xml:space="preserve">are not all going to enter the population, but can provide more</w:t>
-      </w:r>
-      <w:r>
-        <w:t xml:space="preserve"> </w:t>
-      </w:r>
-      <w:r>
-        <w:t xml:space="preserve">realistic estimates for abundance if it is believed that not every</w:t>
-      </w:r>
-      <w:r>
-        <w:t xml:space="preserve"> </w:t>
-      </w:r>
-      <w:r>
-        <w:t xml:space="preserve">individual has been sighted. More information on data augmentation can</w:t>
-      </w:r>
-      <w:r>
-        <w:t xml:space="preserve"> </w:t>
-      </w:r>
-      <w:r>
-        <w:t xml:space="preserve">be found here:</w:t>
-      </w:r>
-    </w:p>
-    <w:bookmarkEnd w:id="23"/>
-    <w:bookmarkEnd w:id="24"/>
-    <w:bookmarkStart w:id="32" w:name="model"/>
-    <w:p>
-      <w:pPr>
-        <w:pStyle w:val="Heading3"/>
-      </w:pPr>
-      <w:r>
-        <w:t xml:space="preserve">Model</w:t>
-      </w:r>
-    </w:p>
-    <w:p>
-      <w:pPr>
-        <w:pStyle w:val="FirstParagraph"/>
-      </w:pPr>
-      <w:r>
-        <w:t xml:space="preserve">The model used in NARWPop is a Bayesian multi-event Jolly-Seber</w:t>
-      </w:r>
-      <w:r>
-        <w:t xml:space="preserve"> </w:t>
-      </w:r>
-      <w:r>
-        <w:t xml:space="preserve">framework</w:t>
-      </w:r>
-      <w:r>
-        <w:t xml:space="preserve"> </w:t>
-      </w:r>
-      <w:r>
-        <w:t xml:space="preserve">(Thomson, Cooch, and Conroy 2009; Schaub and Royle 2013)</w:t>
-      </w:r>
-      <w:r>
-        <w:t xml:space="preserve"> </w:t>
-      </w:r>
-      <w:r>
-        <w:t xml:space="preserve">fit with a</w:t>
-      </w:r>
-      <w:r>
-        <w:t xml:space="preserve"> </w:t>
-      </w:r>
-      <w:r>
-        <w:t xml:space="preserve">mark-recapture-recovery model [</w:t>
-      </w:r>
-      <w:r>
-        <w:t xml:space="preserve">Liljestrand, Wilberg, and Schueller (2019)</w:t>
-      </w:r>
-      <w:r>
-        <w:t xml:space="preserve">]{Lebreton, 2001 #162}.</w:t>
-      </w:r>
-      <w:r>
-        <w:t xml:space="preserve"> </w:t>
-      </w:r>
-      <w:r>
-        <w:t xml:space="preserve">In the model, we considered five true biological states:</w:t>
+        <w:t xml:space="preserve">Observations of individuals (i) in a given year (t) are compressed into</w:t>
+      </w:r>
+      <w:r>
+        <w:t xml:space="preserve"> </w:t>
+      </w:r>
+      <w:r>
+        <w:t xml:space="preserve">a single value:</w:t>
       </w:r>
     </w:p>
     <w:p>
@@ -705,7 +542,7 @@
         <w:pStyle w:val="Compact"/>
       </w:pPr>
       <w:r>
-        <w:t xml:space="preserve">not yet entered the population (NE)</w:t>
+        <w:t xml:space="preserve">seen alive</w:t>
       </w:r>
     </w:p>
     <w:p>
@@ -717,7 +554,7 @@
         <w:pStyle w:val="Compact"/>
       </w:pPr>
       <w:r>
-        <w:t xml:space="preserve">alive within the study area (AI)</w:t>
+        <w:t xml:space="preserve">recovered dead, or</w:t>
       </w:r>
     </w:p>
     <w:p>
@@ -729,31 +566,7 @@
         <w:pStyle w:val="Compact"/>
       </w:pPr>
       <w:r>
-        <w:t xml:space="preserve">alive outside the study area (AO)</w:t>
-      </w:r>
-    </w:p>
-    <w:p>
-      <w:pPr>
-        <w:numPr>
-          <w:ilvl w:val="0"/>
-          <w:numId w:val="1002"/>
-        </w:numPr>
-        <w:pStyle w:val="Compact"/>
-      </w:pPr>
-      <w:r>
-        <w:t xml:space="preserve">recovered dead (RD) and</w:t>
-      </w:r>
-    </w:p>
-    <w:p>
-      <w:pPr>
-        <w:numPr>
-          <w:ilvl w:val="0"/>
-          <w:numId w:val="1002"/>
-        </w:numPr>
-        <w:pStyle w:val="Compact"/>
-      </w:pPr>
-      <w:r>
-        <w:t xml:space="preserve">dead (D)</w:t>
+        <w:t xml:space="preserve">neither seen nor recovered</w:t>
       </w:r>
     </w:p>
     <w:p>
@@ -761,7 +574,221 @@
         <w:pStyle w:val="FirstParagraph"/>
       </w:pPr>
       <w:r>
-        <w:t xml:space="preserve">The focal temporal parameters that are estimated in this model are:</w:t>
+        <w:t xml:space="preserve">The culmination of observations for each individual during the sampling</w:t>
+      </w:r>
+      <w:r>
+        <w:t xml:space="preserve"> </w:t>
+      </w:r>
+      <w:r>
+        <w:t xml:space="preserve">periods for the study forms the capture history. Each year of the</w:t>
+      </w:r>
+      <w:r>
+        <w:t xml:space="preserve"> </w:t>
+      </w:r>
+      <w:r>
+        <w:t xml:space="preserve">capture history represents a year for the study population, which we set</w:t>
+      </w:r>
+      <w:r>
+        <w:t xml:space="preserve"> </w:t>
+      </w:r>
+      <w:r>
+        <w:t xml:space="preserve">as the first month of the reproductive period, which can be set by the</w:t>
+      </w:r>
+      <w:r>
+        <w:t xml:space="preserve"> </w:t>
+      </w:r>
+      <w:r>
+        <w:t xml:space="preserve">user in the</w:t>
+      </w:r>
+      <w:r>
+        <w:t xml:space="preserve"> </w:t>
+      </w:r>
+      <w:r>
+        <w:rPr>
+          <w:iCs/>
+          <w:i/>
+        </w:rPr>
+        <w:t xml:space="preserve">Capture Histories</w:t>
+      </w:r>
+      <w:r>
+        <w:t xml:space="preserve"> </w:t>
+      </w:r>
+      <w:r>
+        <w:t xml:space="preserve">tab of the app. The capture history is</w:t>
+      </w:r>
+      <w:r>
+        <w:t xml:space="preserve"> </w:t>
+      </w:r>
+      <w:r>
+        <w:t xml:space="preserve">then combined with an additional period at the beginning of the study</w:t>
+      </w:r>
+      <w:r>
+        <w:t xml:space="preserve"> </w:t>
+      </w:r>
+      <w:r>
+        <w:t xml:space="preserve">period where all individuals are assigned a</w:t>
+      </w:r>
+      <w:r>
+        <w:t xml:space="preserve"> </w:t>
+      </w:r>
+      <w:r>
+        <w:rPr>
+          <w:bCs/>
+          <w:b/>
+        </w:rPr>
+        <w:t xml:space="preserve">3</w:t>
+      </w:r>
+      <w:r>
+        <w:t xml:space="preserve"> </w:t>
+      </w:r>
+      <w:r>
+        <w:t xml:space="preserve">(neither seen nor</w:t>
+      </w:r>
+      <w:r>
+        <w:t xml:space="preserve"> </w:t>
+      </w:r>
+      <w:r>
+        <w:t xml:space="preserve">recovered) which results in the observation matrix.</w:t>
+      </w:r>
+    </w:p>
+    <w:bookmarkEnd w:id="23"/>
+    <w:bookmarkStart w:id="24" w:name="data-augmentation"/>
+    <w:p>
+      <w:pPr>
+        <w:pStyle w:val="Heading4"/>
+      </w:pPr>
+      <w:r>
+        <w:t xml:space="preserve">Data augmentation</w:t>
+      </w:r>
+    </w:p>
+    <w:p>
+      <w:pPr>
+        <w:pStyle w:val="FirstParagraph"/>
+      </w:pPr>
+      <w:r>
+        <w:t xml:space="preserve">The data set can also be adjusted to include data augmentation. This is</w:t>
+      </w:r>
+      <w:r>
+        <w:t xml:space="preserve"> </w:t>
+      </w:r>
+      <w:r>
+        <w:t xml:space="preserve">the inclusion of additional individuals into the observation matrix, who</w:t>
+      </w:r>
+      <w:r>
+        <w:t xml:space="preserve"> </w:t>
+      </w:r>
+      <w:r>
+        <w:t xml:space="preserve">are in state 3 (neither seen nor recovered). This is to account for</w:t>
+      </w:r>
+      <w:r>
+        <w:t xml:space="preserve"> </w:t>
+      </w:r>
+      <w:r>
+        <w:t xml:space="preserve">individuals who could exist in the population over the study period,</w:t>
+      </w:r>
+      <w:r>
+        <w:t xml:space="preserve"> </w:t>
+      </w:r>
+      <w:r>
+        <w:t xml:space="preserve">though have never been sighted. Individuals added in data augmentation</w:t>
+      </w:r>
+      <w:r>
+        <w:t xml:space="preserve"> </w:t>
+      </w:r>
+      <w:r>
+        <w:t xml:space="preserve">are not all going to enter the population, but can provide more</w:t>
+      </w:r>
+      <w:r>
+        <w:t xml:space="preserve"> </w:t>
+      </w:r>
+      <w:r>
+        <w:t xml:space="preserve">realistic estimates for abundance if it is believed that not every</w:t>
+      </w:r>
+      <w:r>
+        <w:t xml:space="preserve"> </w:t>
+      </w:r>
+      <w:r>
+        <w:t xml:space="preserve">individual has been sighted. More information on data augmentation can</w:t>
+      </w:r>
+      <w:r>
+        <w:t xml:space="preserve"> </w:t>
+      </w:r>
+      <w:r>
+        <w:t xml:space="preserve">be found here:</w:t>
+      </w:r>
+      <w:r>
+        <w:t xml:space="preserve"> </w:t>
+      </w:r>
+      <w:r>
+        <w:t xml:space="preserve">(Royle, Dorazio, and Link 2007; Royle 2008; Royle and Dorazio 2010)</w:t>
+      </w:r>
+      <w:r>
+        <w:t xml:space="preserve">.</w:t>
+      </w:r>
+    </w:p>
+    <w:p>
+      <w:r>
+        <w:pict>
+          <v:rect style="width:0;height:1.5pt" o:hralign="center" o:hrstd="t" o:hr="t"/>
+        </w:pict>
+      </w:r>
+    </w:p>
+    <w:bookmarkEnd w:id="24"/>
+    <w:bookmarkEnd w:id="25"/>
+    <w:bookmarkStart w:id="26" w:name="model"/>
+    <w:p>
+      <w:pPr>
+        <w:pStyle w:val="Heading2"/>
+      </w:pPr>
+      <w:r>
+        <w:t xml:space="preserve">Model</w:t>
+      </w:r>
+    </w:p>
+    <w:p>
+      <w:pPr>
+        <w:pStyle w:val="FirstParagraph"/>
+      </w:pPr>
+      <w:r>
+        <w:t xml:space="preserve">The model used in ShinyWhale is a Bayesian multi-event Jolly-Seber</w:t>
+      </w:r>
+      <w:r>
+        <w:t xml:space="preserve"> </w:t>
+      </w:r>
+      <w:r>
+        <w:t xml:space="preserve">framework</w:t>
+      </w:r>
+      <w:r>
+        <w:t xml:space="preserve"> </w:t>
+      </w:r>
+      <w:r>
+        <w:t xml:space="preserve">(Thomson, Cooch, and Conroy 2009; Schaub and Royle 2013)</w:t>
+      </w:r>
+      <w:r>
+        <w:t xml:space="preserve"> </w:t>
+      </w:r>
+      <w:r>
+        <w:t xml:space="preserve">fit with a</w:t>
+      </w:r>
+      <w:r>
+        <w:t xml:space="preserve"> </w:t>
+      </w:r>
+      <w:r>
+        <w:t xml:space="preserve">mark-recapture-recovery model</w:t>
+      </w:r>
+      <w:r>
+        <w:t xml:space="preserve"> </w:t>
+      </w:r>
+      <w:r>
+        <w:t xml:space="preserve">(Barker 1999; Liljestrand, Wilberg, and Schueller 2019)</w:t>
+      </w:r>
+      <w:r>
+        <w:t xml:space="preserve">. In the</w:t>
+      </w:r>
+      <w:r>
+        <w:t xml:space="preserve"> </w:t>
+      </w:r>
+      <w:r>
+        <w:t xml:space="preserve">model, we considered five true biological states:</w:t>
       </w:r>
     </w:p>
     <w:p>
@@ -773,17 +800,7 @@
         <w:pStyle w:val="Compact"/>
       </w:pPr>
       <w:r>
-        <w:t xml:space="preserve">true survival (</w:t>
-      </w:r>
-      <w:r>
-        <w:rPr>
-          <w:iCs/>
-          <w:i/>
-        </w:rPr>
-        <w:t xml:space="preserve">s</w:t>
-      </w:r>
-      <w:r>
-        <w:t xml:space="preserve">)</w:t>
+        <w:t xml:space="preserve">not yet entered the population (NE)</w:t>
       </w:r>
     </w:p>
     <w:p>
@@ -795,17 +812,7 @@
         <w:pStyle w:val="Compact"/>
       </w:pPr>
       <w:r>
-        <w:t xml:space="preserve">recapture (</w:t>
-      </w:r>
-      <w:r>
-        <w:rPr>
-          <w:iCs/>
-          <w:i/>
-        </w:rPr>
-        <w:t xml:space="preserve">p</w:t>
-      </w:r>
-      <w:r>
-        <w:t xml:space="preserve">)</w:t>
+        <w:t xml:space="preserve">alive within the study area (AI)</w:t>
       </w:r>
     </w:p>
     <w:p>
@@ -817,17 +824,7 @@
         <w:pStyle w:val="Compact"/>
       </w:pPr>
       <w:r>
-        <w:t xml:space="preserve">site fidelity (</w:t>
-      </w:r>
-      <w:r>
-        <w:rPr>
-          <w:iCs/>
-          <w:i/>
-        </w:rPr>
-        <w:t xml:space="preserve">F</w:t>
-      </w:r>
-      <w:r>
-        <w:t xml:space="preserve">)</w:t>
+        <w:t xml:space="preserve">alive outside the study area (AO)</w:t>
       </w:r>
     </w:p>
     <w:p>
@@ -839,17 +836,7 @@
         <w:pStyle w:val="Compact"/>
       </w:pPr>
       <w:r>
-        <w:t xml:space="preserve">dead recovery (</w:t>
-      </w:r>
-      <w:r>
-        <w:rPr>
-          <w:iCs/>
-          <w:i/>
-        </w:rPr>
-        <w:t xml:space="preserve">r</w:t>
-      </w:r>
-      <w:r>
-        <w:t xml:space="preserve">) and</w:t>
+        <w:t xml:space="preserve">recovered dead (RD) and</w:t>
       </w:r>
     </w:p>
     <w:p>
@@ -857,6 +844,114 @@
         <w:numPr>
           <w:ilvl w:val="0"/>
           <w:numId w:val="1003"/>
+        </w:numPr>
+        <w:pStyle w:val="Compact"/>
+      </w:pPr>
+      <w:r>
+        <w:t xml:space="preserve">dead (D)</w:t>
+      </w:r>
+    </w:p>
+    <w:p>
+      <w:pPr>
+        <w:pStyle w:val="FirstParagraph"/>
+      </w:pPr>
+      <w:r>
+        <w:t xml:space="preserve">The focal temporal parameters that are estimated in this model are:</w:t>
+      </w:r>
+    </w:p>
+    <w:p>
+      <w:pPr>
+        <w:numPr>
+          <w:ilvl w:val="0"/>
+          <w:numId w:val="1004"/>
+        </w:numPr>
+        <w:pStyle w:val="Compact"/>
+      </w:pPr>
+      <w:r>
+        <w:t xml:space="preserve">true survival (</w:t>
+      </w:r>
+      <w:r>
+        <w:rPr>
+          <w:iCs/>
+          <w:i/>
+        </w:rPr>
+        <w:t xml:space="preserve">s</w:t>
+      </w:r>
+      <w:r>
+        <w:t xml:space="preserve">)</w:t>
+      </w:r>
+    </w:p>
+    <w:p>
+      <w:pPr>
+        <w:numPr>
+          <w:ilvl w:val="0"/>
+          <w:numId w:val="1004"/>
+        </w:numPr>
+        <w:pStyle w:val="Compact"/>
+      </w:pPr>
+      <w:r>
+        <w:t xml:space="preserve">recapture (</w:t>
+      </w:r>
+      <w:r>
+        <w:rPr>
+          <w:iCs/>
+          <w:i/>
+        </w:rPr>
+        <w:t xml:space="preserve">p</w:t>
+      </w:r>
+      <w:r>
+        <w:t xml:space="preserve">)</w:t>
+      </w:r>
+    </w:p>
+    <w:p>
+      <w:pPr>
+        <w:numPr>
+          <w:ilvl w:val="0"/>
+          <w:numId w:val="1004"/>
+        </w:numPr>
+        <w:pStyle w:val="Compact"/>
+      </w:pPr>
+      <w:r>
+        <w:t xml:space="preserve">site fidelity (</w:t>
+      </w:r>
+      <w:r>
+        <w:rPr>
+          <w:iCs/>
+          <w:i/>
+        </w:rPr>
+        <w:t xml:space="preserve">F</w:t>
+      </w:r>
+      <w:r>
+        <w:t xml:space="preserve">)</w:t>
+      </w:r>
+    </w:p>
+    <w:p>
+      <w:pPr>
+        <w:numPr>
+          <w:ilvl w:val="0"/>
+          <w:numId w:val="1004"/>
+        </w:numPr>
+        <w:pStyle w:val="Compact"/>
+      </w:pPr>
+      <w:r>
+        <w:t xml:space="preserve">dead recovery (</w:t>
+      </w:r>
+      <w:r>
+        <w:rPr>
+          <w:iCs/>
+          <w:i/>
+        </w:rPr>
+        <w:t xml:space="preserve">r</w:t>
+      </w:r>
+      <w:r>
+        <w:t xml:space="preserve">) and</w:t>
+      </w:r>
+    </w:p>
+    <w:p>
+      <w:pPr>
+        <w:numPr>
+          <w:ilvl w:val="0"/>
+          <w:numId w:val="1004"/>
         </w:numPr>
         <w:pStyle w:val="Compact"/>
       </w:pPr>
@@ -1075,13 +1170,39 @@
         <w:pStyle w:val="FirstParagraph"/>
       </w:pPr>
       <w:r>
-        <w:t xml:space="preserve">While the subsequent states are dependent on that state of the previous</w:t>
-      </w:r>
-      <w:r>
-        <w:t xml:space="preserve"> </w:t>
-      </w:r>
-      <w:r>
-        <w:t xml:space="preserve">time period, thus the state model is denoted as:</w:t>
+        <w:t xml:space="preserve">where</w:t>
+      </w:r>
+      <w:r>
+        <w:t xml:space="preserve"> </w:t>
+      </w:r>
+      <m:oMath>
+        <m:r>
+          <m:t>φ</m:t>
+        </m:r>
+      </m:oMath>
+      <w:r>
+        <w:t xml:space="preserve"> </w:t>
+      </w:r>
+      <w:r>
+        <w:t xml:space="preserve">is the probability that an individual who has not</w:t>
+      </w:r>
+      <w:r>
+        <w:t xml:space="preserve"> </w:t>
+      </w:r>
+      <w:r>
+        <w:t xml:space="preserve">already entered the population, enters. While the subsequent states are</w:t>
+      </w:r>
+      <w:r>
+        <w:t xml:space="preserve"> </w:t>
+      </w:r>
+      <w:r>
+        <w:t xml:space="preserve">dependent on that state of the previous time period, thus the state</w:t>
+      </w:r>
+      <w:r>
+        <w:t xml:space="preserve"> </w:t>
+      </w:r>
+      <w:r>
+        <w:t xml:space="preserve">model is denoted as:</w:t>
       </w:r>
     </w:p>
     <w:p>
@@ -2698,20 +2819,40 @@
         </m:oMath>
       </m:oMathPara>
     </w:p>
-    <w:bookmarkStart w:id="31" w:name="refs"/>
-    <w:bookmarkStart w:id="26" w:name="ref-liljestrand2019"/>
+    <w:p>
+      <w:r>
+        <w:pict>
+          <v:rect style="width:0;height:1.5pt" o:hralign="center" o:hrstd="t" o:hr="t"/>
+        </w:pict>
+      </w:r>
+    </w:p>
+    <w:bookmarkEnd w:id="26"/>
+    <w:bookmarkStart w:id="42" w:name="references"/>
+    <w:p>
+      <w:pPr>
+        <w:pStyle w:val="Heading2"/>
+      </w:pPr>
+      <w:r>
+        <w:t xml:space="preserve">References</w:t>
+      </w:r>
+    </w:p>
+    <w:bookmarkStart w:id="41" w:name="refs"/>
+    <w:bookmarkStart w:id="28" w:name="ref-barker1999"/>
     <w:p>
       <w:pPr>
         <w:pStyle w:val="Bibliography"/>
       </w:pPr>
       <w:r>
-        <w:t xml:space="preserve">Liljestrand, Emily M., Michael J. Wilberg, and Amy M. Schueller. 2019.</w:t>
-      </w:r>
-      <w:r>
-        <w:t xml:space="preserve"> </w:t>
-      </w:r>
-      <w:r>
-        <w:t xml:space="preserve">“Multi-State Dead Recovery Mark-Recovery Model Performance for Estimating Movement and Mortality Rates.”</w:t>
+        <w:t xml:space="preserve">Barker, Richard J. 1999.</w:t>
+      </w:r>
+      <w:r>
+        <w:t xml:space="preserve"> </w:t>
+      </w:r>
+      <w:r>
+        <w:t xml:space="preserve">“Joint Analysis of Mark</w:t>
+      </w:r>
+      <w:r>
+        <w:t xml:space="preserve">recapture, Resighting and Ring-Recovery Data with Age-Dependence and Marking-Effect.”</w:t>
       </w:r>
       <w:r>
         <w:t xml:space="preserve"> </w:t>
@@ -2721,6 +2862,52 @@
           <w:iCs/>
           <w:i/>
         </w:rPr>
+        <w:t xml:space="preserve">Bird Study</w:t>
+      </w:r>
+      <w:r>
+        <w:t xml:space="preserve"> </w:t>
+      </w:r>
+      <w:r>
+        <w:t xml:space="preserve">46 (sup1): S82–91.</w:t>
+      </w:r>
+      <w:r>
+        <w:t xml:space="preserve"> </w:t>
+      </w:r>
+      <w:hyperlink r:id="rId27">
+        <w:r>
+          <w:rPr>
+            <w:rStyle w:val="Hyperlink"/>
+          </w:rPr>
+          <w:t xml:space="preserve">https://doi.org/10.1080/00063659909477235</w:t>
+        </w:r>
+      </w:hyperlink>
+      <w:r>
+        <w:t xml:space="preserve">.</w:t>
+      </w:r>
+    </w:p>
+    <w:bookmarkEnd w:id="28"/>
+    <w:bookmarkStart w:id="30" w:name="ref-liljestrand2019"/>
+    <w:p>
+      <w:pPr>
+        <w:pStyle w:val="Bibliography"/>
+      </w:pPr>
+      <w:r>
+        <w:t xml:space="preserve">Liljestrand, Emily M., Michael J. Wilberg, and Amy M. Schueller. 2019.</w:t>
+      </w:r>
+      <w:r>
+        <w:t xml:space="preserve"> </w:t>
+      </w:r>
+      <w:r>
+        <w:t xml:space="preserve">“Multi-State Dead Recovery Mark-Recovery Model Performance for Estimating Movement and Mortality Rates.”</w:t>
+      </w:r>
+      <w:r>
+        <w:t xml:space="preserve"> </w:t>
+      </w:r>
+      <w:r>
+        <w:rPr>
+          <w:iCs/>
+          <w:i/>
+        </w:rPr>
         <w:t xml:space="preserve">Fisheries Research</w:t>
       </w:r>
       <w:r>
@@ -2732,7 +2919,7 @@
       <w:r>
         <w:t xml:space="preserve"> </w:t>
       </w:r>
-      <w:hyperlink r:id="rId25">
+      <w:hyperlink r:id="rId29">
         <w:r>
           <w:rPr>
             <w:rStyle w:val="Hyperlink"/>
@@ -2744,26 +2931,20 @@
         <w:t xml:space="preserve">.</w:t>
       </w:r>
     </w:p>
-    <w:bookmarkEnd w:id="26"/>
-    <w:bookmarkStart w:id="28" w:name="ref-schaub2013"/>
+    <w:bookmarkEnd w:id="30"/>
+    <w:bookmarkStart w:id="32" w:name="ref-royle2008"/>
     <w:p>
       <w:pPr>
         <w:pStyle w:val="Bibliography"/>
       </w:pPr>
       <w:r>
-        <w:t xml:space="preserve">Schaub, Michael, and J. Andrew Royle. 2013.</w:t>
-      </w:r>
-      <w:r>
-        <w:t xml:space="preserve"> </w:t>
-      </w:r>
-      <w:r>
-        <w:t xml:space="preserve">“Estimating True Instead of Apparent Survival Using Spatial Cormack-Jolly-Seber Models.”</w:t>
-      </w:r>
-      <w:r>
-        <w:t xml:space="preserve"> </w:t>
-      </w:r>
-      <w:r>
-        <w:t xml:space="preserve">Edited by Richard Barker.</w:t>
+        <w:t xml:space="preserve">Royle, J. Andrew. 2008.</w:t>
+      </w:r>
+      <w:r>
+        <w:t xml:space="preserve"> </w:t>
+      </w:r>
+      <w:r>
+        <w:t xml:space="preserve">“Analysis of Capture-Recapture Models with Individual Covariates Using Data Augmentation.”</w:t>
       </w:r>
       <w:r>
         <w:t xml:space="preserve"> </w:t>
@@ -2773,6 +2954,153 @@
           <w:iCs/>
           <w:i/>
         </w:rPr>
+        <w:t xml:space="preserve">Biometrics</w:t>
+      </w:r>
+      <w:r>
+        <w:t xml:space="preserve"> </w:t>
+      </w:r>
+      <w:r>
+        <w:t xml:space="preserve">65 (1): 267–74.</w:t>
+      </w:r>
+      <w:r>
+        <w:t xml:space="preserve"> </w:t>
+      </w:r>
+      <w:hyperlink r:id="rId31">
+        <w:r>
+          <w:rPr>
+            <w:rStyle w:val="Hyperlink"/>
+          </w:rPr>
+          <w:t xml:space="preserve">https://doi.org/10.1111/j.1541-0420.2008.01038.x</w:t>
+        </w:r>
+      </w:hyperlink>
+      <w:r>
+        <w:t xml:space="preserve">.</w:t>
+      </w:r>
+    </w:p>
+    <w:bookmarkEnd w:id="32"/>
+    <w:bookmarkStart w:id="34" w:name="ref-royle2010"/>
+    <w:p>
+      <w:pPr>
+        <w:pStyle w:val="Bibliography"/>
+      </w:pPr>
+      <w:r>
+        <w:t xml:space="preserve">Royle, J. Andrew, and Robert M. Dorazio. 2010.</w:t>
+      </w:r>
+      <w:r>
+        <w:t xml:space="preserve"> </w:t>
+      </w:r>
+      <w:r>
+        <w:t xml:space="preserve">“Parameter-Expanded Data Augmentation for Bayesian Analysis of Capture</w:t>
+      </w:r>
+      <w:r>
+        <w:t xml:space="preserve">recapture Models.”</w:t>
+      </w:r>
+      <w:r>
+        <w:t xml:space="preserve"> </w:t>
+      </w:r>
+      <w:r>
+        <w:rPr>
+          <w:iCs/>
+          <w:i/>
+        </w:rPr>
+        <w:t xml:space="preserve">Journal of Ornithology</w:t>
+      </w:r>
+      <w:r>
+        <w:t xml:space="preserve"> </w:t>
+      </w:r>
+      <w:r>
+        <w:t xml:space="preserve">152 (S2): 521–37.</w:t>
+      </w:r>
+      <w:r>
+        <w:t xml:space="preserve"> </w:t>
+      </w:r>
+      <w:hyperlink r:id="rId33">
+        <w:r>
+          <w:rPr>
+            <w:rStyle w:val="Hyperlink"/>
+          </w:rPr>
+          <w:t xml:space="preserve">https://doi.org/10.1007/s10336-010-0619-4</w:t>
+        </w:r>
+      </w:hyperlink>
+      <w:r>
+        <w:t xml:space="preserve">.</w:t>
+      </w:r>
+    </w:p>
+    <w:bookmarkEnd w:id="34"/>
+    <w:bookmarkStart w:id="36" w:name="ref-royle2007"/>
+    <w:p>
+      <w:pPr>
+        <w:pStyle w:val="Bibliography"/>
+      </w:pPr>
+      <w:r>
+        <w:t xml:space="preserve">Royle, J. Andrew, Robert M Dorazio, and William A Link. 2007.</w:t>
+      </w:r>
+      <w:r>
+        <w:t xml:space="preserve"> </w:t>
+      </w:r>
+      <w:r>
+        <w:t xml:space="preserve">“Analysis of Multinomial Models With Unknown Index Using Data Augmentation.”</w:t>
+      </w:r>
+      <w:r>
+        <w:t xml:space="preserve"> </w:t>
+      </w:r>
+      <w:r>
+        <w:rPr>
+          <w:iCs/>
+          <w:i/>
+        </w:rPr>
+        <w:t xml:space="preserve">Journal of Computational and Graphical Statistics</w:t>
+      </w:r>
+      <w:r>
+        <w:t xml:space="preserve"> </w:t>
+      </w:r>
+      <w:r>
+        <w:t xml:space="preserve">16 (1): 67–85.</w:t>
+      </w:r>
+      <w:r>
+        <w:t xml:space="preserve"> </w:t>
+      </w:r>
+      <w:hyperlink r:id="rId35">
+        <w:r>
+          <w:rPr>
+            <w:rStyle w:val="Hyperlink"/>
+          </w:rPr>
+          <w:t xml:space="preserve">https://doi.org/10.1198/106186007x181425</w:t>
+        </w:r>
+      </w:hyperlink>
+      <w:r>
+        <w:t xml:space="preserve">.</w:t>
+      </w:r>
+    </w:p>
+    <w:bookmarkEnd w:id="36"/>
+    <w:bookmarkStart w:id="38" w:name="ref-schaub2013"/>
+    <w:p>
+      <w:pPr>
+        <w:pStyle w:val="Bibliography"/>
+      </w:pPr>
+      <w:r>
+        <w:t xml:space="preserve">Schaub, Michael, and J. Andrew Royle. 2013.</w:t>
+      </w:r>
+      <w:r>
+        <w:t xml:space="preserve"> </w:t>
+      </w:r>
+      <w:r>
+        <w:t xml:space="preserve">“Estimating True Instead of Apparent Survival Using Spatial Cormack-Jolly-Seber Models.”</w:t>
+      </w:r>
+      <w:r>
+        <w:t xml:space="preserve"> </w:t>
+      </w:r>
+      <w:r>
+        <w:t xml:space="preserve">Edited by Richard Barker.</w:t>
+      </w:r>
+      <w:r>
+        <w:t xml:space="preserve"> </w:t>
+      </w:r>
+      <w:r>
+        <w:rPr>
+          <w:iCs/>
+          <w:i/>
+        </w:rPr>
         <w:t xml:space="preserve">Methods in Ecology and Evolution</w:t>
       </w:r>
       <w:r>
@@ -2784,7 +3112,7 @@
       <w:r>
         <w:t xml:space="preserve"> </w:t>
       </w:r>
-      <w:hyperlink r:id="rId27">
+      <w:hyperlink r:id="rId37">
         <w:r>
           <w:rPr>
             <w:rStyle w:val="Hyperlink"/>
@@ -2796,8 +3124,8 @@
         <w:t xml:space="preserve">.</w:t>
       </w:r>
     </w:p>
-    <w:bookmarkEnd w:id="28"/>
-    <w:bookmarkStart w:id="30" w:name="ref-modeling2009a"/>
+    <w:bookmarkEnd w:id="38"/>
+    <w:bookmarkStart w:id="40" w:name="ref-modeling2009a"/>
     <w:p>
       <w:pPr>
         <w:pStyle w:val="Bibliography"/>
@@ -2821,7 +3149,7 @@
       <w:r>
         <w:t xml:space="preserve"> </w:t>
       </w:r>
-      <w:hyperlink r:id="rId29">
+      <w:hyperlink r:id="rId39">
         <w:r>
           <w:rPr>
             <w:rStyle w:val="Hyperlink"/>
@@ -2833,10 +3161,10 @@
         <w:t xml:space="preserve">.</w:t>
       </w:r>
     </w:p>
-    <w:bookmarkEnd w:id="30"/>
-    <w:bookmarkEnd w:id="31"/>
-    <w:bookmarkEnd w:id="32"/>
-    <w:bookmarkEnd w:id="33"/>
+    <w:bookmarkEnd w:id="40"/>
+    <w:bookmarkEnd w:id="41"/>
+    <w:bookmarkEnd w:id="42"/>
+    <w:bookmarkEnd w:id="43"/>
     <w:sectPr/>
   </w:body>
 </w:document>
@@ -2943,6 +3271,82 @@
       </w:pPr>
     </w:lvl>
   </w:abstractNum>
+  <w:abstractNum w:abstractNumId="991">
+    <w:nsid w:val="A991"/>
+    <w:multiLevelType w:val="multilevel"/>
+    <w:lvl w:ilvl="0">
+      <w:numFmt w:val="bullet"/>
+      <w:lvlText w:val="•"/>
+      <w:lvlJc w:val="left"/>
+      <w:pPr>
+        <w:ind w:left="720" w:hanging="480"/>
+      </w:pPr>
+    </w:lvl>
+    <w:lvl w:ilvl="1">
+      <w:numFmt w:val="bullet"/>
+      <w:lvlText w:val="–"/>
+      <w:lvlJc w:val="left"/>
+      <w:pPr>
+        <w:ind w:left="1440" w:hanging="480"/>
+      </w:pPr>
+    </w:lvl>
+    <w:lvl w:ilvl="2">
+      <w:numFmt w:val="bullet"/>
+      <w:lvlText w:val="•"/>
+      <w:lvlJc w:val="left"/>
+      <w:pPr>
+        <w:ind w:left="2160" w:hanging="480"/>
+      </w:pPr>
+    </w:lvl>
+    <w:lvl w:ilvl="3">
+      <w:numFmt w:val="bullet"/>
+      <w:lvlText w:val="–"/>
+      <w:lvlJc w:val="left"/>
+      <w:pPr>
+        <w:ind w:left="2880" w:hanging="480"/>
+      </w:pPr>
+    </w:lvl>
+    <w:lvl w:ilvl="4">
+      <w:numFmt w:val="bullet"/>
+      <w:lvlText w:val="•"/>
+      <w:lvlJc w:val="left"/>
+      <w:pPr>
+        <w:ind w:left="3600" w:hanging="480"/>
+      </w:pPr>
+    </w:lvl>
+    <w:lvl w:ilvl="5">
+      <w:numFmt w:val="bullet"/>
+      <w:lvlText w:val="–"/>
+      <w:lvlJc w:val="left"/>
+      <w:pPr>
+        <w:ind w:left="4320" w:hanging="480"/>
+      </w:pPr>
+    </w:lvl>
+    <w:lvl w:ilvl="6">
+      <w:numFmt w:val="bullet"/>
+      <w:lvlText w:val="•"/>
+      <w:lvlJc w:val="left"/>
+      <w:pPr>
+        <w:ind w:left="5040" w:hanging="480"/>
+      </w:pPr>
+    </w:lvl>
+    <w:lvl w:ilvl="7">
+      <w:numFmt w:val="bullet"/>
+      <w:lvlText w:val="–"/>
+      <w:lvlJc w:val="left"/>
+      <w:pPr>
+        <w:ind w:left="5760" w:hanging="480"/>
+      </w:pPr>
+    </w:lvl>
+    <w:lvl w:ilvl="8">
+      <w:numFmt w:val="bullet"/>
+      <w:lvlText w:val="•"/>
+      <w:lvlJc w:val="left"/>
+      <w:pPr>
+        <w:ind w:left="6480" w:hanging="480"/>
+      </w:pPr>
+    </w:lvl>
+  </w:abstractNum>
   <w:abstractNum w:abstractNumId="99411">
     <w:nsid w:val="A99411"/>
     <w:multiLevelType w:val="multilevel"/>
@@ -3028,114 +3432,11 @@
       </w:pPr>
     </w:lvl>
   </w:abstractNum>
-  <w:abstractNum w:abstractNumId="991">
-    <w:nsid w:val="A991"/>
-    <w:multiLevelType w:val="multilevel"/>
-    <w:lvl w:ilvl="0">
-      <w:numFmt w:val="bullet"/>
-      <w:lvlText w:val="•"/>
-      <w:lvlJc w:val="left"/>
-      <w:pPr>
-        <w:ind w:left="720" w:hanging="480"/>
-      </w:pPr>
-    </w:lvl>
-    <w:lvl w:ilvl="1">
-      <w:numFmt w:val="bullet"/>
-      <w:lvlText w:val="–"/>
-      <w:lvlJc w:val="left"/>
-      <w:pPr>
-        <w:ind w:left="1440" w:hanging="480"/>
-      </w:pPr>
-    </w:lvl>
-    <w:lvl w:ilvl="2">
-      <w:numFmt w:val="bullet"/>
-      <w:lvlText w:val="•"/>
-      <w:lvlJc w:val="left"/>
-      <w:pPr>
-        <w:ind w:left="2160" w:hanging="480"/>
-      </w:pPr>
-    </w:lvl>
-    <w:lvl w:ilvl="3">
-      <w:numFmt w:val="bullet"/>
-      <w:lvlText w:val="–"/>
-      <w:lvlJc w:val="left"/>
-      <w:pPr>
-        <w:ind w:left="2880" w:hanging="480"/>
-      </w:pPr>
-    </w:lvl>
-    <w:lvl w:ilvl="4">
-      <w:numFmt w:val="bullet"/>
-      <w:lvlText w:val="•"/>
-      <w:lvlJc w:val="left"/>
-      <w:pPr>
-        <w:ind w:left="3600" w:hanging="480"/>
-      </w:pPr>
-    </w:lvl>
-    <w:lvl w:ilvl="5">
-      <w:numFmt w:val="bullet"/>
-      <w:lvlText w:val="–"/>
-      <w:lvlJc w:val="left"/>
-      <w:pPr>
-        <w:ind w:left="4320" w:hanging="480"/>
-      </w:pPr>
-    </w:lvl>
-    <w:lvl w:ilvl="6">
-      <w:numFmt w:val="bullet"/>
-      <w:lvlText w:val="•"/>
-      <w:lvlJc w:val="left"/>
-      <w:pPr>
-        <w:ind w:left="5040" w:hanging="480"/>
-      </w:pPr>
-    </w:lvl>
-    <w:lvl w:ilvl="7">
-      <w:numFmt w:val="bullet"/>
-      <w:lvlText w:val="–"/>
-      <w:lvlJc w:val="left"/>
-      <w:pPr>
-        <w:ind w:left="5760" w:hanging="480"/>
-      </w:pPr>
-    </w:lvl>
-    <w:lvl w:ilvl="8">
-      <w:numFmt w:val="bullet"/>
-      <w:lvlText w:val="•"/>
-      <w:lvlJc w:val="left"/>
-      <w:pPr>
-        <w:ind w:left="6480" w:hanging="480"/>
-      </w:pPr>
-    </w:lvl>
-  </w:abstractNum>
   <w:num w:numId="1000">
     <w:abstractNumId w:val="990"/>
   </w:num>
   <w:num w:numId="1001">
-    <w:abstractNumId w:val="99411"/>
-    <w:lvlOverride w:ilvl="0">
-      <w:startOverride w:val="1"/>
-    </w:lvlOverride>
-    <w:lvlOverride w:ilvl="1">
-      <w:startOverride w:val="1"/>
-    </w:lvlOverride>
-    <w:lvlOverride w:ilvl="2">
-      <w:startOverride w:val="1"/>
-    </w:lvlOverride>
-    <w:lvlOverride w:ilvl="3">
-      <w:startOverride w:val="1"/>
-    </w:lvlOverride>
-    <w:lvlOverride w:ilvl="4">
-      <w:startOverride w:val="1"/>
-    </w:lvlOverride>
-    <w:lvlOverride w:ilvl="5">
-      <w:startOverride w:val="1"/>
-    </w:lvlOverride>
-    <w:lvlOverride w:ilvl="6">
-      <w:startOverride w:val="1"/>
-    </w:lvlOverride>
-    <w:lvlOverride w:ilvl="7">
-      <w:startOverride w:val="1"/>
-    </w:lvlOverride>
-    <w:lvlOverride w:ilvl="8">
-      <w:startOverride w:val="1"/>
-    </w:lvlOverride>
+    <w:abstractNumId w:val="991"/>
   </w:num>
   <w:num w:numId="1002">
     <w:abstractNumId w:val="99411"/>
@@ -3168,6 +3469,36 @@
     </w:lvlOverride>
   </w:num>
   <w:num w:numId="1003">
+    <w:abstractNumId w:val="99411"/>
+    <w:lvlOverride w:ilvl="0">
+      <w:startOverride w:val="1"/>
+    </w:lvlOverride>
+    <w:lvlOverride w:ilvl="1">
+      <w:startOverride w:val="1"/>
+    </w:lvlOverride>
+    <w:lvlOverride w:ilvl="2">
+      <w:startOverride w:val="1"/>
+    </w:lvlOverride>
+    <w:lvlOverride w:ilvl="3">
+      <w:startOverride w:val="1"/>
+    </w:lvlOverride>
+    <w:lvlOverride w:ilvl="4">
+      <w:startOverride w:val="1"/>
+    </w:lvlOverride>
+    <w:lvlOverride w:ilvl="5">
+      <w:startOverride w:val="1"/>
+    </w:lvlOverride>
+    <w:lvlOverride w:ilvl="6">
+      <w:startOverride w:val="1"/>
+    </w:lvlOverride>
+    <w:lvlOverride w:ilvl="7">
+      <w:startOverride w:val="1"/>
+    </w:lvlOverride>
+    <w:lvlOverride w:ilvl="8">
+      <w:startOverride w:val="1"/>
+    </w:lvlOverride>
+  </w:num>
+  <w:num w:numId="1004">
     <w:abstractNumId w:val="991"/>
   </w:num>
 </w:numbering>

--- a/README.docx
+++ b/README.docx
@@ -2,7 +2,7 @@
 <file path=word/document.xml><?xml version="1.0" encoding="utf-8"?>
 <w:document xmlns:w="http://schemas.openxmlformats.org/wordprocessingml/2006/main" xmlns:m="http://schemas.openxmlformats.org/officeDocument/2006/math" xmlns:r="http://schemas.openxmlformats.org/officeDocument/2006/relationships" xmlns:o="urn:schemas-microsoft-com:office:office" xmlns:v="urn:schemas-microsoft-com:vml" xmlns:w10="urn:schemas-microsoft-com:office:word" xmlns:a="http://schemas.openxmlformats.org/drawingml/2006/main" xmlns:pic="http://schemas.openxmlformats.org/drawingml/2006/picture" xmlns:wp="http://schemas.openxmlformats.org/drawingml/2006/wordprocessingDrawing">
   <w:body>
-    <w:bookmarkStart w:id="43" w:name="shinywhale"/>
+    <w:bookmarkStart w:id="48" w:name="shinywhale"/>
     <w:p>
       <w:pPr>
         <w:pStyle w:val="Heading1"/>
@@ -23,233 +23,9 @@
         <w:pStyle w:val="FirstParagraph"/>
       </w:pPr>
       <w:r>
-        <w:t xml:space="preserve">Bayesian multi-state mark-recapture-recovery model</w:t>
-      </w:r>
-    </w:p>
-    <w:bookmarkStart w:id="22" w:name="overview"/>
-    <w:p>
-      <w:pPr>
-        <w:pStyle w:val="Heading2"/>
-      </w:pPr>
-      <w:r>
-        <w:t xml:space="preserve">Overview</w:t>
-      </w:r>
-    </w:p>
-    <w:p>
-      <w:pPr>
-        <w:pStyle w:val="FirstParagraph"/>
-      </w:pPr>
-      <w:r>
-        <w:t xml:space="preserve">This app is designed to provide simplified tool for estimating abundance</w:t>
-      </w:r>
-      <w:r>
-        <w:t xml:space="preserve"> </w:t>
-      </w:r>
-      <w:r>
-        <w:t xml:space="preserve">and demographic information using a Bayesian multi-state</w:t>
-      </w:r>
-      <w:r>
-        <w:t xml:space="preserve"> </w:t>
-      </w:r>
-      <w:r>
-        <w:t xml:space="preserve">mark-recapture-recovery framework. This app was originally designed for</w:t>
-      </w:r>
-      <w:r>
-        <w:t xml:space="preserve"> </w:t>
-      </w:r>
-      <w:r>
-        <w:t xml:space="preserve">North Atlantic right whales, with the aim to provide managers, NGOs,</w:t>
-      </w:r>
-      <w:r>
-        <w:t xml:space="preserve"> </w:t>
-      </w:r>
-      <w:r>
-        <w:t xml:space="preserve">government organisations and conservationists a tool to assess the</w:t>
-      </w:r>
-      <w:r>
-        <w:t xml:space="preserve"> </w:t>
-      </w:r>
-      <w:r>
-        <w:t xml:space="preserve">changes in the population trends, without the need to understand the</w:t>
-      </w:r>
-      <w:r>
-        <w:t xml:space="preserve"> </w:t>
-      </w:r>
-      <w:r>
-        <w:t xml:space="preserve">complete workings of Bayesian mark-recapture techniques, or strong</w:t>
-      </w:r>
-      <w:r>
-        <w:t xml:space="preserve"> </w:t>
-      </w:r>
-      <w:r>
-        <w:t xml:space="preserve">programming skills. The app was designed to be used with data provided</w:t>
-      </w:r>
-      <w:r>
-        <w:t xml:space="preserve"> </w:t>
-      </w:r>
-      <w:r>
-        <w:t xml:space="preserve">by the North Atlantic Right Whale Consortium, and uses their data</w:t>
-      </w:r>
-      <w:r>
-        <w:t xml:space="preserve"> </w:t>
-      </w:r>
-      <w:r>
-        <w:t xml:space="preserve">structure to conduct the model. The columns required for this app are as</w:t>
-      </w:r>
-      <w:r>
-        <w:t xml:space="preserve"> </w:t>
-      </w:r>
-      <w:r>
-        <w:t xml:space="preserve">below, with one row for each unique sighting. Ensure that the column</w:t>
-      </w:r>
-      <w:r>
-        <w:t xml:space="preserve"> </w:t>
-      </w:r>
-      <w:r>
-        <w:t xml:space="preserve">headings match:</w:t>
-      </w:r>
-    </w:p>
-    <w:tbl>
-      <w:tblPr>
-        <w:tblStyle w:val="Table"/>
-        <w:tblW w:type="pct" w:w="5000"/>
-        <w:tblLook w:firstRow="1" w:lastRow="0" w:firstColumn="0" w:lastColumn="0" w:noHBand="0" w:noVBand="0" w:val="0020"/>
-      </w:tblPr>
-      <w:tblGrid>
-        <w:gridCol w:w="1584"/>
-        <w:gridCol w:w="1584"/>
-        <w:gridCol w:w="1584"/>
-        <w:gridCol w:w="1584"/>
-        <w:gridCol w:w="1584"/>
-      </w:tblGrid>
-      <w:tr>
-        <w:trPr>
-          <w:tblHeader w:val="true"/>
-        </w:trPr>
-        <w:tc>
-          <w:tcPr/>
-          <w:p>
-            <w:pPr>
-              <w:pStyle w:val="Compact"/>
-              <w:jc w:val="left"/>
-            </w:pPr>
-            <w:r>
-              <w:t xml:space="preserve">SightingEGNo</w:t>
-            </w:r>
-          </w:p>
-        </w:tc>
-        <w:tc>
-          <w:tcPr/>
-          <w:p>
-            <w:pPr>
-              <w:pStyle w:val="Compact"/>
-              <w:jc w:val="left"/>
-            </w:pPr>
-            <w:r>
-              <w:t xml:space="preserve">SightingYear</w:t>
-            </w:r>
-          </w:p>
-        </w:tc>
-        <w:tc>
-          <w:tcPr/>
-          <w:p>
-            <w:pPr>
-              <w:pStyle w:val="Compact"/>
-              <w:jc w:val="left"/>
-            </w:pPr>
-            <w:r>
-              <w:t xml:space="preserve">SightingMonth</w:t>
-            </w:r>
-          </w:p>
-        </w:tc>
-        <w:tc>
-          <w:tcPr/>
-          <w:p>
-            <w:pPr>
-              <w:pStyle w:val="Compact"/>
-              <w:jc w:val="left"/>
-            </w:pPr>
-            <w:r>
-              <w:t xml:space="preserve">SightingDay</w:t>
-            </w:r>
-          </w:p>
-        </w:tc>
-        <w:tc>
-          <w:tcPr/>
-          <w:p>
-            <w:pPr>
-              <w:pStyle w:val="Compact"/>
-              <w:jc w:val="left"/>
-            </w:pPr>
-            <w:r>
-              <w:t xml:space="preserve">Behaviors</w:t>
-            </w:r>
-          </w:p>
-        </w:tc>
-      </w:tr>
-      <w:tr>
-        <w:tc>
-          <w:tcPr/>
-          <w:p>
-            <w:pPr>
-              <w:pStyle w:val="Compact"/>
-              <w:jc w:val="left"/>
-            </w:pPr>
-            <w:r>
-              <w:t xml:space="preserve">Unique identifier for each individual</w:t>
-            </w:r>
-          </w:p>
-        </w:tc>
-        <w:tc>
-          <w:tcPr/>
-          <w:p>
-            <w:pPr>
-              <w:pStyle w:val="Compact"/>
-              <w:jc w:val="left"/>
-            </w:pPr>
-            <w:r>
-              <w:t xml:space="preserve">year(YYYY)</w:t>
-            </w:r>
-          </w:p>
-        </w:tc>
-        <w:tc>
-          <w:tcPr/>
-          <w:p>
-            <w:pPr>
-              <w:pStyle w:val="Compact"/>
-              <w:jc w:val="left"/>
-            </w:pPr>
-            <w:r>
-              <w:t xml:space="preserve">month (MM)</w:t>
-            </w:r>
-          </w:p>
-        </w:tc>
-        <w:tc>
-          <w:tcPr/>
-          <w:p>
-            <w:pPr>
-              <w:pStyle w:val="Compact"/>
-              <w:jc w:val="left"/>
-            </w:pPr>
-            <w:r>
-              <w:t xml:space="preserve">day of the year</w:t>
-            </w:r>
-          </w:p>
-        </w:tc>
-        <w:tc>
-          <w:tcPr/>
-          <w:p>
-            <w:pPr>
-              <w:pStyle w:val="Compact"/>
-              <w:jc w:val="left"/>
-            </w:pPr>
-            <w:r>
-              <w:t xml:space="preserve">list of behaviors for each sighting in CAPITALS, separated by commas. Also contains information on the fate of individuals, if they were found DEAD</w:t>
-            </w:r>
-          </w:p>
-        </w:tc>
-      </w:tr>
-    </w:tbl>
+        <w:t xml:space="preserve">Is a Bayesian multi-state mark-recapture-recovery model</w:t>
+      </w:r>
+    </w:p>
     <w:p>
       <w:r>
         <w:pict>
@@ -257,490 +33,459 @@
         </w:pict>
       </w:r>
     </w:p>
+    <w:bookmarkStart w:id="20" w:name="overview"/>
+    <w:p>
+      <w:pPr>
+        <w:pStyle w:val="Heading3"/>
+      </w:pPr>
+      <w:r>
+        <w:t xml:space="preserve">Overview</w:t>
+      </w:r>
+    </w:p>
     <w:p>
       <w:pPr>
         <w:pStyle w:val="FirstParagraph"/>
+      </w:pPr>
+      <w:r>
+        <w:t xml:space="preserve">ShinyWhale was developed with the goal of providing a simplified tool in</w:t>
+      </w:r>
+      <w:r>
+        <w:t xml:space="preserve"> </w:t>
+      </w:r>
+      <w:r>
+        <w:t xml:space="preserve">which estimates for the abundance and demographic information (survival,</w:t>
+      </w:r>
+      <w:r>
+        <w:t xml:space="preserve"> </w:t>
+      </w:r>
+      <w:r>
+        <w:t xml:space="preserve">recapture, site fidelity and dead recovery) of baleen whales can be</w:t>
+      </w:r>
+      <w:r>
+        <w:t xml:space="preserve"> </w:t>
+      </w:r>
+      <w:r>
+        <w:t xml:space="preserve">generated. This application was initially designed for the North</w:t>
+      </w:r>
+      <w:r>
+        <w:t xml:space="preserve"> </w:t>
+      </w:r>
+      <w:r>
+        <w:t xml:space="preserve">Atlantic right whale, however the application can be applied to similar</w:t>
+      </w:r>
+      <w:r>
+        <w:t xml:space="preserve"> </w:t>
+      </w:r>
+      <w:r>
+        <w:t xml:space="preserve">baleen whale species with long-term sighting histories. ShinyWhale was</w:t>
+      </w:r>
+      <w:r>
+        <w:t xml:space="preserve"> </w:t>
+      </w:r>
+      <w:r>
+        <w:t xml:space="preserve">developed with the aim of providing managers, NGO’s, government</w:t>
+      </w:r>
+      <w:r>
+        <w:t xml:space="preserve"> </w:t>
+      </w:r>
+      <w:r>
+        <w:t xml:space="preserve">organisations and conservationists a tool to assess the changes in</w:t>
+      </w:r>
+      <w:r>
+        <w:t xml:space="preserve"> </w:t>
+      </w:r>
+      <w:r>
+        <w:t xml:space="preserve">population demographic trends, without the need to understand the</w:t>
+      </w:r>
+      <w:r>
+        <w:t xml:space="preserve"> </w:t>
+      </w:r>
+      <w:r>
+        <w:t xml:space="preserve">complete workings of Bayesian mark-recapture techniques, or strong</w:t>
+      </w:r>
+      <w:r>
+        <w:t xml:space="preserve"> </w:t>
+      </w:r>
+      <w:r>
+        <w:t xml:space="preserve">programming skills. More information on this model is available in the</w:t>
+      </w:r>
+      <w:r>
+        <w:t xml:space="preserve"> </w:t>
+      </w:r>
+      <w:r>
+        <w:t xml:space="preserve">Github repository.</w:t>
+      </w:r>
+    </w:p>
+    <w:bookmarkEnd w:id="20"/>
+    <w:bookmarkStart w:id="24" w:name="background"/>
+    <w:p>
+      <w:pPr>
+        <w:pStyle w:val="Heading3"/>
+      </w:pPr>
+      <w:r>
+        <w:t xml:space="preserve">Background</w:t>
+      </w:r>
+    </w:p>
+    <w:p>
+      <w:pPr>
+        <w:pStyle w:val="FirstParagraph"/>
+      </w:pPr>
+      <w:r>
+        <w:t xml:space="preserve">ShinyWhale relies on the following packages:</w:t>
+      </w:r>
+    </w:p>
+    <w:p>
+      <w:pPr>
+        <w:numPr>
+          <w:ilvl w:val="0"/>
+          <w:numId w:val="1001"/>
+        </w:numPr>
+      </w:pPr>
+      <w:r>
+        <w:t xml:space="preserve">Data prep:</w:t>
+      </w:r>
+      <w:r>
+        <w:t xml:space="preserve"> </w:t>
+      </w:r>
+      <w:r>
+        <w:rPr>
+          <w:rStyle w:val="VerbatimChar"/>
+        </w:rPr>
+        <w:t xml:space="preserve">unix</w:t>
+      </w:r>
+      <w:r>
+        <w:t xml:space="preserve">,</w:t>
+      </w:r>
+      <w:r>
+        <w:t xml:space="preserve"> </w:t>
+      </w:r>
+      <w:r>
+        <w:rPr>
+          <w:rStyle w:val="VerbatimChar"/>
+        </w:rPr>
+        <w:t xml:space="preserve">dplyr</w:t>
+      </w:r>
+      <w:r>
+        <w:t xml:space="preserve">,</w:t>
+      </w:r>
+      <w:r>
+        <w:t xml:space="preserve"> </w:t>
+      </w:r>
+      <w:r>
+        <w:rPr>
+          <w:rStyle w:val="VerbatimChar"/>
+        </w:rPr>
+        <w:t xml:space="preserve">reshape2</w:t>
+      </w:r>
+      <w:r>
+        <w:t xml:space="preserve">,</w:t>
+      </w:r>
+      <w:r>
+        <w:t xml:space="preserve"> </w:t>
+      </w:r>
+      <w:r>
+        <w:rPr>
+          <w:rStyle w:val="VerbatimChar"/>
+        </w:rPr>
+        <w:t xml:space="preserve">MASS</w:t>
+      </w:r>
+      <w:r>
+        <w:t xml:space="preserve">,</w:t>
+      </w:r>
+      <w:r>
+        <w:t xml:space="preserve"> </w:t>
+      </w:r>
+      <w:r>
+        <w:rPr>
+          <w:rStyle w:val="VerbatimChar"/>
+        </w:rPr>
+        <w:t xml:space="preserve">stringr</w:t>
+      </w:r>
+    </w:p>
+    <w:p>
+      <w:pPr>
+        <w:numPr>
+          <w:ilvl w:val="0"/>
+          <w:numId w:val="1001"/>
+        </w:numPr>
+      </w:pPr>
+      <w:r>
+        <w:t xml:space="preserve">Shiny:</w:t>
+      </w:r>
+      <w:r>
+        <w:t xml:space="preserve"> </w:t>
+      </w:r>
+      <w:r>
+        <w:rPr>
+          <w:rStyle w:val="VerbatimChar"/>
+        </w:rPr>
+        <w:t xml:space="preserve">shiny</w:t>
+      </w:r>
+      <w:r>
+        <w:t xml:space="preserve">,</w:t>
+      </w:r>
+      <w:r>
+        <w:t xml:space="preserve"> </w:t>
+      </w:r>
+      <w:r>
+        <w:rPr>
+          <w:rStyle w:val="VerbatimChar"/>
+        </w:rPr>
+        <w:t xml:space="preserve">shinybusy</w:t>
+      </w:r>
+    </w:p>
+    <w:p>
+      <w:pPr>
+        <w:numPr>
+          <w:ilvl w:val="0"/>
+          <w:numId w:val="1001"/>
+        </w:numPr>
+      </w:pPr>
+      <w:r>
+        <w:t xml:space="preserve">Model:</w:t>
+      </w:r>
+      <w:r>
+        <w:t xml:space="preserve"> </w:t>
+      </w:r>
+      <w:r>
+        <w:rPr>
+          <w:rStyle w:val="VerbatimChar"/>
+        </w:rPr>
+        <w:t xml:space="preserve">R2jags</w:t>
+      </w:r>
+    </w:p>
+    <w:p>
+      <w:pPr>
+        <w:numPr>
+          <w:ilvl w:val="0"/>
+          <w:numId w:val="1001"/>
+        </w:numPr>
+      </w:pPr>
+      <w:r>
+        <w:t xml:space="preserve">Outputs:</w:t>
+      </w:r>
+      <w:r>
+        <w:t xml:space="preserve"> </w:t>
+      </w:r>
+      <w:r>
+        <w:rPr>
+          <w:rStyle w:val="VerbatimChar"/>
+        </w:rPr>
+        <w:t xml:space="preserve">MCMCvis</w:t>
+      </w:r>
+      <w:r>
+        <w:t xml:space="preserve">,</w:t>
+      </w:r>
+      <w:r>
+        <w:t xml:space="preserve"> </w:t>
+      </w:r>
+      <w:r>
+        <w:rPr>
+          <w:rStyle w:val="VerbatimChar"/>
+        </w:rPr>
+        <w:t xml:space="preserve">ggplot2</w:t>
+      </w:r>
+    </w:p>
+    <w:bookmarkStart w:id="21" w:name="capture-histories"/>
+    <w:p>
+      <w:pPr>
+        <w:pStyle w:val="Heading4"/>
       </w:pPr>
       <w:r>
         <w:rPr>
           <w:bCs/>
           <w:b/>
         </w:rPr>
-        <w:t xml:space="preserve">Before you start you must download</w:t>
-      </w:r>
+        <w:t xml:space="preserve">Capture histories</w:t>
+      </w:r>
+    </w:p>
+    <w:p>
+      <w:pPr>
+        <w:pStyle w:val="FirstParagraph"/>
+      </w:pPr>
+      <w:r>
+        <w:t xml:space="preserve">Observations of individuals (i) in a given year (t) are compressed into</w:t>
+      </w:r>
+      <w:r>
+        <w:t xml:space="preserve"> </w:t>
+      </w:r>
+      <w:r>
+        <w:t xml:space="preserve">a single value:</w:t>
+      </w:r>
+    </w:p>
+    <w:p>
+      <w:pPr>
+        <w:numPr>
+          <w:ilvl w:val="0"/>
+          <w:numId w:val="1002"/>
+        </w:numPr>
+      </w:pPr>
+      <w:r>
+        <w:t xml:space="preserve">seen alive</w:t>
+      </w:r>
+    </w:p>
+    <w:p>
+      <w:pPr>
+        <w:numPr>
+          <w:ilvl w:val="0"/>
+          <w:numId w:val="1002"/>
+        </w:numPr>
+      </w:pPr>
+      <w:r>
+        <w:t xml:space="preserve">recovered dead, or</w:t>
+      </w:r>
+    </w:p>
+    <w:p>
+      <w:pPr>
+        <w:numPr>
+          <w:ilvl w:val="0"/>
+          <w:numId w:val="1002"/>
+        </w:numPr>
+      </w:pPr>
+      <w:r>
+        <w:t xml:space="preserve">neither seen nor recovered</w:t>
+      </w:r>
+    </w:p>
+    <w:p>
+      <w:pPr>
+        <w:pStyle w:val="FirstParagraph"/>
+      </w:pPr>
+      <w:r>
+        <w:t xml:space="preserve">The culmination of observations for each individual during the sampling</w:t>
+      </w:r>
+      <w:r>
+        <w:t xml:space="preserve"> </w:t>
+      </w:r>
+      <w:r>
+        <w:t xml:space="preserve">periods for the study forms the capture history. Each year of the</w:t>
+      </w:r>
+      <w:r>
+        <w:t xml:space="preserve"> </w:t>
+      </w:r>
+      <w:r>
+        <w:t xml:space="preserve">capture history represents a year for the study population, which I set</w:t>
+      </w:r>
+      <w:r>
+        <w:t xml:space="preserve"> </w:t>
+      </w:r>
+      <w:r>
+        <w:t xml:space="preserve">as the first month of the reproductive period, which can be set by the</w:t>
+      </w:r>
+      <w:r>
+        <w:t xml:space="preserve"> </w:t>
+      </w:r>
+      <w:r>
+        <w:t xml:space="preserve">user in the Capture Histories tab of the app. The capture history is</w:t>
+      </w:r>
+      <w:r>
+        <w:t xml:space="preserve"> </w:t>
+      </w:r>
+      <w:r>
+        <w:t xml:space="preserve">then combined with an additional period at the beginning of the study</w:t>
+      </w:r>
+      <w:r>
+        <w:t xml:space="preserve"> </w:t>
+      </w:r>
+      <w:r>
+        <w:t xml:space="preserve">period where all individuals are assigned a 3 (neither seen nor</w:t>
+      </w:r>
+      <w:r>
+        <w:t xml:space="preserve"> </w:t>
+      </w:r>
+      <w:r>
+        <w:t xml:space="preserve">recovered) which results in the observation matrix.</w:t>
+      </w:r>
+    </w:p>
+    <w:bookmarkEnd w:id="21"/>
+    <w:bookmarkStart w:id="22" w:name="data-augmentation"/>
+    <w:p>
+      <w:pPr>
+        <w:pStyle w:val="Heading4"/>
+      </w:pPr>
       <w:r>
         <w:rPr>
           <w:bCs/>
           <w:b/>
         </w:rPr>
-        <w:t xml:space="preserve"> </w:t>
-      </w:r>
-      <w:hyperlink r:id="rId20">
-        <w:r>
-          <w:rPr>
-            <w:rStyle w:val="Hyperlink"/>
-            <w:bCs/>
-            <w:b/>
-          </w:rPr>
-          <w:t xml:space="preserve">JAGS (Just Another Gibbs</w:t>
-        </w:r>
-        <w:r>
-          <w:rPr>
-            <w:rStyle w:val="Hyperlink"/>
-            <w:bCs/>
-            <w:b/>
-          </w:rPr>
-          <w:t xml:space="preserve"> </w:t>
-        </w:r>
-        <w:r>
-          <w:rPr>
-            <w:rStyle w:val="Hyperlink"/>
-            <w:bCs/>
-            <w:b/>
-          </w:rPr>
-          <w:t xml:space="preserve">Sampler)</w:t>
-        </w:r>
-      </w:hyperlink>
+        <w:t xml:space="preserve">Data augmentation</w:t>
+      </w:r>
+    </w:p>
+    <w:p>
+      <w:pPr>
+        <w:pStyle w:val="FirstParagraph"/>
+      </w:pPr>
+      <w:r>
+        <w:t xml:space="preserve">The data set can also be adjusted to include data augmentation. This is</w:t>
+      </w:r>
+      <w:r>
+        <w:t xml:space="preserve"> </w:t>
+      </w:r>
+      <w:r>
+        <w:t xml:space="preserve">the inclusion of additional individuals into the observation matrix, who</w:t>
+      </w:r>
+      <w:r>
+        <w:t xml:space="preserve"> </w:t>
+      </w:r>
+      <w:r>
+        <w:t xml:space="preserve">are in state 3 (neither seen nor recovered). This is to account for</w:t>
+      </w:r>
+      <w:r>
+        <w:t xml:space="preserve"> </w:t>
+      </w:r>
+      <w:r>
+        <w:t xml:space="preserve">individuals who could exist in the population over the study period,</w:t>
+      </w:r>
+      <w:r>
+        <w:t xml:space="preserve"> </w:t>
+      </w:r>
+      <w:r>
+        <w:t xml:space="preserve">though have never been sighted. Individuals added in data augmentation</w:t>
+      </w:r>
+      <w:r>
+        <w:t xml:space="preserve"> </w:t>
+      </w:r>
+      <w:r>
+        <w:t xml:space="preserve">are not all going to enter the population, but can provide more</w:t>
+      </w:r>
+      <w:r>
+        <w:t xml:space="preserve"> </w:t>
+      </w:r>
+      <w:r>
+        <w:t xml:space="preserve">realistic estimates for abundance if it is believed that not every</w:t>
+      </w:r>
+      <w:r>
+        <w:t xml:space="preserve"> </w:t>
+      </w:r>
+      <w:r>
+        <w:t xml:space="preserve">individual has been sighted. More information on data augmentation can</w:t>
+      </w:r>
+      <w:r>
+        <w:t xml:space="preserve"> </w:t>
+      </w:r>
+      <w:r>
+        <w:t xml:space="preserve">be found here:</w:t>
+      </w:r>
+      <w:r>
+        <w:t xml:space="preserve"> </w:t>
+      </w:r>
+      <w:r>
+        <w:t xml:space="preserve">(Royle 2008; Royle, Dorazio, and Link 2007; Royle and Dorazio 2010)</w:t>
+      </w:r>
+      <w:r>
+        <w:t xml:space="preserve">.</w:t>
+      </w:r>
+    </w:p>
+    <w:bookmarkEnd w:id="22"/>
+    <w:bookmarkStart w:id="23" w:name="model"/>
+    <w:p>
+      <w:pPr>
+        <w:pStyle w:val="Heading4"/>
+      </w:pPr>
       <w:r>
         <w:rPr>
           <w:bCs/>
           <w:b/>
         </w:rPr>
-        <w:t xml:space="preserve">.</w:t>
-      </w:r>
-    </w:p>
-    <w:bookmarkStart w:id="21" w:name="setup"/>
-    <w:p>
-      <w:pPr>
-        <w:pStyle w:val="Heading4"/>
-      </w:pPr>
-      <w:r>
-        <w:t xml:space="preserve">Setup</w:t>
-      </w:r>
-    </w:p>
-    <w:p>
-      <w:pPr>
-        <w:pStyle w:val="FirstParagraph"/>
-      </w:pPr>
-      <w:r>
-        <w:t xml:space="preserve">ShinyWhale relies on the following packages:</w:t>
-      </w:r>
-    </w:p>
-    <w:p>
-      <w:pPr>
-        <w:numPr>
-          <w:ilvl w:val="0"/>
-          <w:numId w:val="1001"/>
-        </w:numPr>
-      </w:pPr>
-      <w:r>
-        <w:t xml:space="preserve">data prep:</w:t>
-      </w:r>
-      <w:r>
-        <w:t xml:space="preserve"> </w:t>
-      </w:r>
-      <w:r>
-        <w:rPr>
-          <w:rStyle w:val="VerbatimChar"/>
-        </w:rPr>
-        <w:t xml:space="preserve">unix</w:t>
-      </w:r>
-      <w:r>
-        <w:t xml:space="preserve">,</w:t>
-      </w:r>
-      <w:r>
-        <w:t xml:space="preserve"> </w:t>
-      </w:r>
-      <w:r>
-        <w:rPr>
-          <w:rStyle w:val="VerbatimChar"/>
-        </w:rPr>
-        <w:t xml:space="preserve">dplyr</w:t>
-      </w:r>
-      <w:r>
-        <w:t xml:space="preserve">,</w:t>
-      </w:r>
-      <w:r>
-        <w:t xml:space="preserve"> </w:t>
-      </w:r>
-      <w:r>
-        <w:rPr>
-          <w:rStyle w:val="VerbatimChar"/>
-        </w:rPr>
-        <w:t xml:space="preserve">reshape2</w:t>
-      </w:r>
-      <w:r>
-        <w:t xml:space="preserve">,</w:t>
-      </w:r>
-      <w:r>
-        <w:t xml:space="preserve"> </w:t>
-      </w:r>
-      <w:r>
-        <w:rPr>
-          <w:rStyle w:val="VerbatimChar"/>
-        </w:rPr>
-        <w:t xml:space="preserve">MASS</w:t>
-      </w:r>
-      <w:r>
-        <w:t xml:space="preserve">,</w:t>
-      </w:r>
-      <w:r>
-        <w:t xml:space="preserve"> </w:t>
-      </w:r>
-      <w:r>
-        <w:rPr>
-          <w:rStyle w:val="VerbatimChar"/>
-        </w:rPr>
-        <w:t xml:space="preserve">stringr</w:t>
-      </w:r>
-    </w:p>
-    <w:p>
-      <w:pPr>
-        <w:numPr>
-          <w:ilvl w:val="0"/>
-          <w:numId w:val="1001"/>
-        </w:numPr>
-      </w:pPr>
-      <w:r>
-        <w:t xml:space="preserve">Shiny:</w:t>
-      </w:r>
-      <w:r>
-        <w:t xml:space="preserve"> </w:t>
-      </w:r>
-      <w:r>
-        <w:rPr>
-          <w:rStyle w:val="VerbatimChar"/>
-        </w:rPr>
-        <w:t xml:space="preserve">shiny</w:t>
-      </w:r>
-      <w:r>
-        <w:t xml:space="preserve">,</w:t>
-      </w:r>
-      <w:r>
-        <w:t xml:space="preserve"> </w:t>
-      </w:r>
-      <w:r>
-        <w:rPr>
-          <w:rStyle w:val="VerbatimChar"/>
-        </w:rPr>
-        <w:t xml:space="preserve">shinybusy</w:t>
-      </w:r>
-    </w:p>
-    <w:p>
-      <w:pPr>
-        <w:numPr>
-          <w:ilvl w:val="0"/>
-          <w:numId w:val="1001"/>
-        </w:numPr>
-      </w:pPr>
-      <w:r>
-        <w:t xml:space="preserve">Model:</w:t>
-      </w:r>
-      <w:r>
-        <w:t xml:space="preserve"> </w:t>
-      </w:r>
-      <w:r>
-        <w:rPr>
-          <w:rStyle w:val="VerbatimChar"/>
-        </w:rPr>
-        <w:t xml:space="preserve">R2jags</w:t>
-      </w:r>
-    </w:p>
-    <w:p>
-      <w:pPr>
-        <w:numPr>
-          <w:ilvl w:val="0"/>
-          <w:numId w:val="1001"/>
-        </w:numPr>
-      </w:pPr>
-      <w:r>
-        <w:t xml:space="preserve">Outputs:</w:t>
-      </w:r>
-      <w:r>
-        <w:t xml:space="preserve"> </w:t>
-      </w:r>
-      <w:r>
-        <w:rPr>
-          <w:rStyle w:val="VerbatimChar"/>
-        </w:rPr>
-        <w:t xml:space="preserve">MCMCvis</w:t>
-      </w:r>
-      <w:r>
-        <w:t xml:space="preserve">,</w:t>
-      </w:r>
-      <w:r>
-        <w:t xml:space="preserve"> </w:t>
-      </w:r>
-      <w:r>
-        <w:rPr>
-          <w:rStyle w:val="VerbatimChar"/>
-        </w:rPr>
-        <w:t xml:space="preserve">ggplot2</w:t>
-      </w:r>
-    </w:p>
-    <w:p>
-      <w:r>
-        <w:pict>
-          <v:rect style="width:0;height:1.5pt" o:hralign="center" o:hrstd="t" o:hr="t"/>
-        </w:pict>
-      </w:r>
-    </w:p>
-    <w:bookmarkEnd w:id="21"/>
-    <w:bookmarkEnd w:id="22"/>
-    <w:bookmarkStart w:id="25" w:name="data"/>
-    <w:p>
-      <w:pPr>
-        <w:pStyle w:val="Heading2"/>
-      </w:pPr>
-      <w:r>
-        <w:t xml:space="preserve">Data</w:t>
-      </w:r>
-    </w:p>
-    <w:p>
-      <w:pPr>
-        <w:pStyle w:val="FirstParagraph"/>
-      </w:pPr>
-      <w:r>
-        <w:t xml:space="preserve">The user supplied data needs to be converted into an observation matrix</w:t>
-      </w:r>
-      <w:r>
-        <w:t xml:space="preserve"> </w:t>
-      </w:r>
-      <w:r>
-        <w:t xml:space="preserve">that can be used in the Open-population Jolly-Seber framework.</w:t>
-      </w:r>
-    </w:p>
-    <w:bookmarkStart w:id="23" w:name="capture-histories"/>
-    <w:p>
-      <w:pPr>
-        <w:pStyle w:val="Heading4"/>
-      </w:pPr>
-      <w:r>
-        <w:t xml:space="preserve">Capture histories</w:t>
-      </w:r>
-    </w:p>
-    <w:p>
-      <w:pPr>
-        <w:pStyle w:val="FirstParagraph"/>
-      </w:pPr>
-      <w:r>
-        <w:t xml:space="preserve">Observations of individuals (i) in a given year (t) are compressed into</w:t>
-      </w:r>
-      <w:r>
-        <w:t xml:space="preserve"> </w:t>
-      </w:r>
-      <w:r>
-        <w:t xml:space="preserve">a single value:</w:t>
-      </w:r>
-    </w:p>
-    <w:p>
-      <w:pPr>
-        <w:numPr>
-          <w:ilvl w:val="0"/>
-          <w:numId w:val="1002"/>
-        </w:numPr>
-        <w:pStyle w:val="Compact"/>
-      </w:pPr>
-      <w:r>
-        <w:t xml:space="preserve">seen alive</w:t>
-      </w:r>
-    </w:p>
-    <w:p>
-      <w:pPr>
-        <w:numPr>
-          <w:ilvl w:val="0"/>
-          <w:numId w:val="1002"/>
-        </w:numPr>
-        <w:pStyle w:val="Compact"/>
-      </w:pPr>
-      <w:r>
-        <w:t xml:space="preserve">recovered dead, or</w:t>
-      </w:r>
-    </w:p>
-    <w:p>
-      <w:pPr>
-        <w:numPr>
-          <w:ilvl w:val="0"/>
-          <w:numId w:val="1002"/>
-        </w:numPr>
-        <w:pStyle w:val="Compact"/>
-      </w:pPr>
-      <w:r>
-        <w:t xml:space="preserve">neither seen nor recovered</w:t>
-      </w:r>
-    </w:p>
-    <w:p>
-      <w:pPr>
-        <w:pStyle w:val="FirstParagraph"/>
-      </w:pPr>
-      <w:r>
-        <w:t xml:space="preserve">The culmination of observations for each individual during the sampling</w:t>
-      </w:r>
-      <w:r>
-        <w:t xml:space="preserve"> </w:t>
-      </w:r>
-      <w:r>
-        <w:t xml:space="preserve">periods for the study forms the capture history. Each year of the</w:t>
-      </w:r>
-      <w:r>
-        <w:t xml:space="preserve"> </w:t>
-      </w:r>
-      <w:r>
-        <w:t xml:space="preserve">capture history represents a year for the study population, which we set</w:t>
-      </w:r>
-      <w:r>
-        <w:t xml:space="preserve"> </w:t>
-      </w:r>
-      <w:r>
-        <w:t xml:space="preserve">as the first month of the reproductive period, which can be set by the</w:t>
-      </w:r>
-      <w:r>
-        <w:t xml:space="preserve"> </w:t>
-      </w:r>
-      <w:r>
-        <w:t xml:space="preserve">user in the</w:t>
-      </w:r>
-      <w:r>
-        <w:t xml:space="preserve"> </w:t>
-      </w:r>
-      <w:r>
-        <w:rPr>
-          <w:iCs/>
-          <w:i/>
-        </w:rPr>
-        <w:t xml:space="preserve">Capture Histories</w:t>
-      </w:r>
-      <w:r>
-        <w:t xml:space="preserve"> </w:t>
-      </w:r>
-      <w:r>
-        <w:t xml:space="preserve">tab of the app. The capture history is</w:t>
-      </w:r>
-      <w:r>
-        <w:t xml:space="preserve"> </w:t>
-      </w:r>
-      <w:r>
-        <w:t xml:space="preserve">then combined with an additional period at the beginning of the study</w:t>
-      </w:r>
-      <w:r>
-        <w:t xml:space="preserve"> </w:t>
-      </w:r>
-      <w:r>
-        <w:t xml:space="preserve">period where all individuals are assigned a</w:t>
-      </w:r>
-      <w:r>
-        <w:t xml:space="preserve"> </w:t>
-      </w:r>
-      <w:r>
-        <w:rPr>
-          <w:bCs/>
-          <w:b/>
-        </w:rPr>
-        <w:t xml:space="preserve">3</w:t>
-      </w:r>
-      <w:r>
-        <w:t xml:space="preserve"> </w:t>
-      </w:r>
-      <w:r>
-        <w:t xml:space="preserve">(neither seen nor</w:t>
-      </w:r>
-      <w:r>
-        <w:t xml:space="preserve"> </w:t>
-      </w:r>
-      <w:r>
-        <w:t xml:space="preserve">recovered) which results in the observation matrix.</w:t>
-      </w:r>
-    </w:p>
-    <w:bookmarkEnd w:id="23"/>
-    <w:bookmarkStart w:id="24" w:name="data-augmentation"/>
-    <w:p>
-      <w:pPr>
-        <w:pStyle w:val="Heading4"/>
-      </w:pPr>
-      <w:r>
-        <w:t xml:space="preserve">Data augmentation</w:t>
-      </w:r>
-    </w:p>
-    <w:p>
-      <w:pPr>
-        <w:pStyle w:val="FirstParagraph"/>
-      </w:pPr>
-      <w:r>
-        <w:t xml:space="preserve">The data set can also be adjusted to include data augmentation. This is</w:t>
-      </w:r>
-      <w:r>
-        <w:t xml:space="preserve"> </w:t>
-      </w:r>
-      <w:r>
-        <w:t xml:space="preserve">the inclusion of additional individuals into the observation matrix, who</w:t>
-      </w:r>
-      <w:r>
-        <w:t xml:space="preserve"> </w:t>
-      </w:r>
-      <w:r>
-        <w:t xml:space="preserve">are in state 3 (neither seen nor recovered). This is to account for</w:t>
-      </w:r>
-      <w:r>
-        <w:t xml:space="preserve"> </w:t>
-      </w:r>
-      <w:r>
-        <w:t xml:space="preserve">individuals who could exist in the population over the study period,</w:t>
-      </w:r>
-      <w:r>
-        <w:t xml:space="preserve"> </w:t>
-      </w:r>
-      <w:r>
-        <w:t xml:space="preserve">though have never been sighted. Individuals added in data augmentation</w:t>
-      </w:r>
-      <w:r>
-        <w:t xml:space="preserve"> </w:t>
-      </w:r>
-      <w:r>
-        <w:t xml:space="preserve">are not all going to enter the population, but can provide more</w:t>
-      </w:r>
-      <w:r>
-        <w:t xml:space="preserve"> </w:t>
-      </w:r>
-      <w:r>
-        <w:t xml:space="preserve">realistic estimates for abundance if it is believed that not every</w:t>
-      </w:r>
-      <w:r>
-        <w:t xml:space="preserve"> </w:t>
-      </w:r>
-      <w:r>
-        <w:t xml:space="preserve">individual has been sighted. More information on data augmentation can</w:t>
-      </w:r>
-      <w:r>
-        <w:t xml:space="preserve"> </w:t>
-      </w:r>
-      <w:r>
-        <w:t xml:space="preserve">be found here:</w:t>
-      </w:r>
-      <w:r>
-        <w:t xml:space="preserve"> </w:t>
-      </w:r>
-      <w:r>
-        <w:t xml:space="preserve">(Royle, Dorazio, and Link 2007; Royle 2008; Royle and Dorazio 2010)</w:t>
-      </w:r>
-      <w:r>
-        <w:t xml:space="preserve">.</w:t>
-      </w:r>
-    </w:p>
-    <w:p>
-      <w:r>
-        <w:pict>
-          <v:rect style="width:0;height:1.5pt" o:hralign="center" o:hrstd="t" o:hr="t"/>
-        </w:pict>
-      </w:r>
-    </w:p>
-    <w:bookmarkEnd w:id="24"/>
-    <w:bookmarkEnd w:id="25"/>
-    <w:bookmarkStart w:id="26" w:name="model"/>
-    <w:p>
-      <w:pPr>
-        <w:pStyle w:val="Heading2"/>
-      </w:pPr>
-      <w:r>
         <w:t xml:space="preserve">Model</w:t>
       </w:r>
     </w:p>
@@ -797,7 +542,6 @@
           <w:ilvl w:val="0"/>
           <w:numId w:val="1003"/>
         </w:numPr>
-        <w:pStyle w:val="Compact"/>
       </w:pPr>
       <w:r>
         <w:t xml:space="preserve">not yet entered the population (NE)</w:t>
@@ -809,7 +553,6 @@
           <w:ilvl w:val="0"/>
           <w:numId w:val="1003"/>
         </w:numPr>
-        <w:pStyle w:val="Compact"/>
       </w:pPr>
       <w:r>
         <w:t xml:space="preserve">alive within the study area (AI)</w:t>
@@ -821,7 +564,6 @@
           <w:ilvl w:val="0"/>
           <w:numId w:val="1003"/>
         </w:numPr>
-        <w:pStyle w:val="Compact"/>
       </w:pPr>
       <w:r>
         <w:t xml:space="preserve">alive outside the study area (AO)</w:t>
@@ -833,7 +575,6 @@
           <w:ilvl w:val="0"/>
           <w:numId w:val="1003"/>
         </w:numPr>
-        <w:pStyle w:val="Compact"/>
       </w:pPr>
       <w:r>
         <w:t xml:space="preserve">recovered dead (RD) and</w:t>
@@ -845,7 +586,6 @@
           <w:ilvl w:val="0"/>
           <w:numId w:val="1003"/>
         </w:numPr>
-        <w:pStyle w:val="Compact"/>
       </w:pPr>
       <w:r>
         <w:t xml:space="preserve">dead (D)</w:t>
@@ -865,7 +605,6 @@
           <w:ilvl w:val="0"/>
           <w:numId w:val="1004"/>
         </w:numPr>
-        <w:pStyle w:val="Compact"/>
       </w:pPr>
       <w:r>
         <w:t xml:space="preserve">true survival (</w:t>
@@ -887,7 +626,6 @@
           <w:ilvl w:val="0"/>
           <w:numId w:val="1004"/>
         </w:numPr>
-        <w:pStyle w:val="Compact"/>
       </w:pPr>
       <w:r>
         <w:t xml:space="preserve">recapture (</w:t>
@@ -909,7 +647,6 @@
           <w:ilvl w:val="0"/>
           <w:numId w:val="1004"/>
         </w:numPr>
-        <w:pStyle w:val="Compact"/>
       </w:pPr>
       <w:r>
         <w:t xml:space="preserve">site fidelity (</w:t>
@@ -931,7 +668,6 @@
           <w:ilvl w:val="0"/>
           <w:numId w:val="1004"/>
         </w:numPr>
-        <w:pStyle w:val="Compact"/>
       </w:pPr>
       <w:r>
         <w:t xml:space="preserve">dead recovery (</w:t>
@@ -953,7 +689,6 @@
           <w:ilvl w:val="0"/>
           <w:numId w:val="1004"/>
         </w:numPr>
-        <w:pStyle w:val="Compact"/>
       </w:pPr>
       <w:r>
         <w:t xml:space="preserve">abundance (</w:t>
@@ -979,36 +714,58 @@
       <w:r>
         <w:t xml:space="preserve"> </w:t>
       </w:r>
-      <w:r>
-        <w:rPr>
-          <w:iCs/>
-          <w:i/>
-        </w:rPr>
-        <w:t xml:space="preserve">i</w:t>
-      </w:r>
-      <w:r>
-        <w:t xml:space="preserve"> </w:t>
-      </w:r>
-      <w:r>
-        <w:t xml:space="preserve">in the first occasion (</w:t>
-      </w:r>
-      <w:r>
-        <w:rPr>
-          <w:iCs/>
-          <w:i/>
-        </w:rPr>
-        <w:t xml:space="preserve">z</w:t>
-      </w:r>
-      <w:r>
-        <w:rPr>
-          <w:vertAlign w:val="subscript"/>
-          <w:iCs/>
-          <w:i/>
-        </w:rPr>
-        <w:t xml:space="preserve">i,1</w:t>
-      </w:r>
-      <w:r>
-        <w:t xml:space="preserve">) was</w:t>
+      <m:oMath>
+        <m:r>
+          <m:t>i</m:t>
+        </m:r>
+      </m:oMath>
+      <w:r>
+        <w:t xml:space="preserve"> </w:t>
+      </w:r>
+      <w:r>
+        <w:t xml:space="preserve">in the first occasion</w:t>
+      </w:r>
+      <w:r>
+        <w:t xml:space="preserve"> </w:t>
+      </w:r>
+      <m:oMath>
+        <m:d>
+          <m:dPr>
+            <m:begChr m:val="("/>
+            <m:endChr m:val=")"/>
+            <m:sepChr m:val=""/>
+            <m:grow/>
+          </m:dPr>
+          <m:e>
+            <m:sSub>
+              <m:e>
+                <m:r>
+                  <m:t>z</m:t>
+                </m:r>
+              </m:e>
+              <m:sub>
+                <m:r>
+                  <m:t>i</m:t>
+                </m:r>
+                <m:r>
+                  <m:rPr>
+                    <m:sty m:val="p"/>
+                  </m:rPr>
+                  <m:t>,</m:t>
+                </m:r>
+                <m:r>
+                  <m:t>1</m:t>
+                </m:r>
+              </m:sub>
+            </m:sSub>
+          </m:e>
+        </m:d>
+      </m:oMath>
+      <w:r>
+        <w:t xml:space="preserve"> </w:t>
+      </w:r>
+      <w:r>
+        <w:t xml:space="preserve">was</w:t>
       </w:r>
       <w:r>
         <w:t xml:space="preserve"> </w:t>
@@ -1085,36 +842,58 @@
       <w:r>
         <w:t xml:space="preserve"> </w:t>
       </w:r>
-      <w:r>
-        <w:rPr>
-          <w:iCs/>
-          <w:i/>
-        </w:rPr>
-        <w:t xml:space="preserve">i</w:t>
-      </w:r>
-      <w:r>
-        <w:t xml:space="preserve"> </w:t>
-      </w:r>
-      <w:r>
-        <w:t xml:space="preserve">from the second occasion (</w:t>
-      </w:r>
-      <w:r>
-        <w:rPr>
-          <w:iCs/>
-          <w:i/>
-        </w:rPr>
-        <w:t xml:space="preserve">z</w:t>
-      </w:r>
-      <w:r>
-        <w:rPr>
-          <w:vertAlign w:val="subscript"/>
-          <w:iCs/>
-          <w:i/>
-        </w:rPr>
-        <w:t xml:space="preserve">i,2</w:t>
-      </w:r>
-      <w:r>
-        <w:t xml:space="preserve">) until</w:t>
+      <m:oMath>
+        <m:r>
+          <m:t>i</m:t>
+        </m:r>
+      </m:oMath>
+      <w:r>
+        <w:t xml:space="preserve"> </w:t>
+      </w:r>
+      <w:r>
+        <w:t xml:space="preserve">from the second occasion</w:t>
+      </w:r>
+      <w:r>
+        <w:t xml:space="preserve"> </w:t>
+      </w:r>
+      <m:oMath>
+        <m:d>
+          <m:dPr>
+            <m:begChr m:val="("/>
+            <m:endChr m:val=")"/>
+            <m:sepChr m:val=""/>
+            <m:grow/>
+          </m:dPr>
+          <m:e>
+            <m:sSub>
+              <m:e>
+                <m:r>
+                  <m:t>z</m:t>
+                </m:r>
+              </m:e>
+              <m:sub>
+                <m:r>
+                  <m:t>i</m:t>
+                </m:r>
+                <m:r>
+                  <m:rPr>
+                    <m:sty m:val="p"/>
+                  </m:rPr>
+                  <m:t>,</m:t>
+                </m:r>
+                <m:r>
+                  <m:t>2</m:t>
+                </m:r>
+              </m:sub>
+            </m:sSub>
+          </m:e>
+        </m:d>
+      </m:oMath>
+      <w:r>
+        <w:t xml:space="preserve"> </w:t>
+      </w:r>
+      <w:r>
+        <w:t xml:space="preserve">until</w:t>
       </w:r>
       <w:r>
         <w:t xml:space="preserve"> </w:t>
@@ -1170,39 +949,13 @@
         <w:pStyle w:val="FirstParagraph"/>
       </w:pPr>
       <w:r>
-        <w:t xml:space="preserve">where</w:t>
-      </w:r>
-      <w:r>
-        <w:t xml:space="preserve"> </w:t>
-      </w:r>
-      <m:oMath>
-        <m:r>
-          <m:t>φ</m:t>
-        </m:r>
-      </m:oMath>
-      <w:r>
-        <w:t xml:space="preserve"> </w:t>
-      </w:r>
-      <w:r>
-        <w:t xml:space="preserve">is the probability that an individual who has not</w:t>
-      </w:r>
-      <w:r>
-        <w:t xml:space="preserve"> </w:t>
-      </w:r>
-      <w:r>
-        <w:t xml:space="preserve">already entered the population, enters. While the subsequent states are</w:t>
-      </w:r>
-      <w:r>
-        <w:t xml:space="preserve"> </w:t>
-      </w:r>
-      <w:r>
-        <w:t xml:space="preserve">dependent on that state of the previous time period, thus the state</w:t>
-      </w:r>
-      <w:r>
-        <w:t xml:space="preserve"> </w:t>
-      </w:r>
-      <w:r>
-        <w:t xml:space="preserve">model is denoted as:</w:t>
+        <w:t xml:space="preserve">While the subsequent states are dependent on that state of the previous</w:t>
+      </w:r>
+      <w:r>
+        <w:t xml:space="preserve"> </w:t>
+      </w:r>
+      <w:r>
+        <w:t xml:space="preserve">time period, thus the state model is denoted as:</w:t>
       </w:r>
     </w:p>
     <w:p>
@@ -1403,14 +1156,34 @@
         <w:pStyle w:val="FirstParagraph"/>
       </w:pPr>
       <w:r>
-        <w:t xml:space="preserve">where z</w:t>
-      </w:r>
-      <w:r>
-        <w:rPr>
-          <w:vertAlign w:val="subscript"/>
-        </w:rPr>
-        <w:t xml:space="preserve">i,t</w:t>
-      </w:r>
+        <w:t xml:space="preserve">where</w:t>
+      </w:r>
+      <w:r>
+        <w:t xml:space="preserve"> </w:t>
+      </w:r>
+      <m:oMath>
+        <m:sSub>
+          <m:e>
+            <m:r>
+              <m:t>z</m:t>
+            </m:r>
+          </m:e>
+          <m:sub>
+            <m:r>
+              <m:t>i</m:t>
+            </m:r>
+            <m:r>
+              <m:rPr>
+                <m:sty m:val="p"/>
+              </m:rPr>
+              <m:t>,</m:t>
+            </m:r>
+            <m:r>
+              <m:t>t</m:t>
+            </m:r>
+          </m:sub>
+        </m:sSub>
+      </m:oMath>
       <w:r>
         <w:t xml:space="preserve"> </w:t>
       </w:r>
@@ -1420,13 +1193,11 @@
       <w:r>
         <w:t xml:space="preserve"> </w:t>
       </w:r>
-      <w:r>
-        <w:rPr>
-          <w:iCs/>
-          <w:i/>
-        </w:rPr>
-        <w:t xml:space="preserve">i</w:t>
-      </w:r>
+      <m:oMath>
+        <m:r>
+          <m:t>i</m:t>
+        </m:r>
+      </m:oMath>
       <w:r>
         <w:t xml:space="preserve"> </w:t>
       </w:r>
@@ -1436,13 +1207,11 @@
       <w:r>
         <w:t xml:space="preserve"> </w:t>
       </w:r>
-      <w:r>
-        <w:rPr>
-          <w:iCs/>
-          <w:i/>
-        </w:rPr>
-        <w:t xml:space="preserve">t</w:t>
-      </w:r>
+      <m:oMath>
+        <m:r>
+          <m:t>t</m:t>
+        </m:r>
+      </m:oMath>
       <w:r>
         <w:t xml:space="preserve">, and</w:t>
       </w:r>
@@ -1541,13 +1310,11 @@
       <w:r>
         <w:t xml:space="preserve"> </w:t>
       </w:r>
-      <w:r>
-        <w:rPr>
-          <w:iCs/>
-          <w:i/>
-        </w:rPr>
-        <w:t xml:space="preserve">s</w:t>
-      </w:r>
+      <m:oMath>
+        <m:r>
+          <m:t>s</m:t>
+        </m:r>
+      </m:oMath>
       <w:r>
         <w:t xml:space="preserve"> </w:t>
       </w:r>
@@ -1761,14 +1528,34 @@
         <w:pStyle w:val="FirstParagraph"/>
       </w:pPr>
       <w:r>
-        <w:t xml:space="preserve">where y</w:t>
-      </w:r>
-      <w:r>
-        <w:rPr>
-          <w:vertAlign w:val="subscript"/>
-        </w:rPr>
-        <w:t xml:space="preserve">i,t</w:t>
-      </w:r>
+        <w:t xml:space="preserve">where</w:t>
+      </w:r>
+      <w:r>
+        <w:t xml:space="preserve"> </w:t>
+      </w:r>
+      <m:oMath>
+        <m:sSub>
+          <m:e>
+            <m:r>
+              <m:t>y</m:t>
+            </m:r>
+          </m:e>
+          <m:sub>
+            <m:r>
+              <m:t>i</m:t>
+            </m:r>
+            <m:r>
+              <m:rPr>
+                <m:sty m:val="p"/>
+              </m:rPr>
+              <m:t>,</m:t>
+            </m:r>
+            <m:r>
+              <m:t>t</m:t>
+            </m:r>
+          </m:sub>
+        </m:sSub>
+      </m:oMath>
       <w:r>
         <w:t xml:space="preserve"> </w:t>
       </w:r>
@@ -1778,13 +1565,11 @@
       <w:r>
         <w:t xml:space="preserve"> </w:t>
       </w:r>
-      <w:r>
-        <w:rPr>
-          <w:iCs/>
-          <w:i/>
-        </w:rPr>
-        <w:t xml:space="preserve">i</w:t>
-      </w:r>
+      <m:oMath>
+        <m:r>
+          <m:t>i</m:t>
+        </m:r>
+      </m:oMath>
       <w:r>
         <w:t xml:space="preserve"> </w:t>
       </w:r>
@@ -1794,15 +1579,19 @@
       <w:r>
         <w:t xml:space="preserve"> </w:t>
       </w:r>
-      <w:r>
-        <w:rPr>
-          <w:iCs/>
-          <w:i/>
-        </w:rPr>
-        <w:t xml:space="preserve">t</w:t>
-      </w:r>
-      <w:r>
-        <w:t xml:space="preserve">, and</w:t>
+      <m:oMath>
+        <m:r>
+          <m:t>t</m:t>
+        </m:r>
+      </m:oMath>
+      <w:r>
+        <w:t xml:space="preserve">,</w:t>
+      </w:r>
+      <w:r>
+        <w:t xml:space="preserve"> </w:t>
+      </w:r>
+      <w:r>
+        <w:t xml:space="preserve">and</w:t>
       </w:r>
       <w:r>
         <w:t xml:space="preserve"> </w:t>
@@ -1885,56 +1674,94 @@
         </m:r>
       </m:oMath>
       <w:r>
-        <w:t xml:space="preserve"> denotes the observational process, linking</w:t>
-      </w:r>
-      <w:r>
-        <w:t xml:space="preserve"> </w:t>
-      </w:r>
-      <w:r>
-        <w:t xml:space="preserve">the true states z</w:t>
-      </w:r>
-      <w:r>
-        <w:rPr>
-          <w:vertAlign w:val="subscript"/>
-        </w:rPr>
-        <w:t xml:space="preserve">i,t</w:t>
-      </w:r>
-      <w:r>
-        <w:t xml:space="preserve"> </w:t>
-      </w:r>
-      <w:r>
-        <w:t xml:space="preserve">to the observed states y</w:t>
-      </w:r>
-      <w:r>
-        <w:rPr>
-          <w:vertAlign w:val="subscript"/>
-        </w:rPr>
-        <w:t xml:space="preserve">i,t</w:t>
-      </w:r>
-      <w:r>
-        <w:t xml:space="preserve">, where</w:t>
-      </w:r>
-      <w:r>
-        <w:t xml:space="preserve"> </w:t>
-      </w:r>
-      <w:r>
-        <w:rPr>
-          <w:iCs/>
-          <w:i/>
-        </w:rPr>
-        <w:t xml:space="preserve">o</w:t>
-      </w:r>
-      <w:r>
-        <w:t xml:space="preserve"> </w:t>
-      </w:r>
-      <w:r>
-        <w:t xml:space="preserve">is the</w:t>
-      </w:r>
-      <w:r>
-        <w:t xml:space="preserve"> </w:t>
-      </w:r>
-      <w:r>
-        <w:t xml:space="preserve">number of observed states.</w:t>
+        <w:t xml:space="preserve"> denotes the observational process,</w:t>
+      </w:r>
+      <w:r>
+        <w:t xml:space="preserve"> </w:t>
+      </w:r>
+      <w:r>
+        <w:t xml:space="preserve">linking the true states</w:t>
+      </w:r>
+      <w:r>
+        <w:t xml:space="preserve"> </w:t>
+      </w:r>
+      <m:oMath>
+        <m:sSub>
+          <m:e>
+            <m:r>
+              <m:t>z</m:t>
+            </m:r>
+          </m:e>
+          <m:sub>
+            <m:r>
+              <m:t>i</m:t>
+            </m:r>
+            <m:r>
+              <m:rPr>
+                <m:sty m:val="p"/>
+              </m:rPr>
+              <m:t>,</m:t>
+            </m:r>
+            <m:r>
+              <m:t>t</m:t>
+            </m:r>
+          </m:sub>
+        </m:sSub>
+      </m:oMath>
+      <w:r>
+        <w:t xml:space="preserve"> </w:t>
+      </w:r>
+      <w:r>
+        <w:t xml:space="preserve">to the observed states</w:t>
+      </w:r>
+      <w:r>
+        <w:t xml:space="preserve"> </w:t>
+      </w:r>
+      <m:oMath>
+        <m:sSub>
+          <m:e>
+            <m:r>
+              <m:t>y</m:t>
+            </m:r>
+          </m:e>
+          <m:sub>
+            <m:r>
+              <m:t>i</m:t>
+            </m:r>
+            <m:r>
+              <m:rPr>
+                <m:sty m:val="p"/>
+              </m:rPr>
+              <m:t>,</m:t>
+            </m:r>
+            <m:r>
+              <m:t>t</m:t>
+            </m:r>
+          </m:sub>
+        </m:sSub>
+      </m:oMath>
+      <w:r>
+        <w:t xml:space="preserve">,</w:t>
+      </w:r>
+      <w:r>
+        <w:t xml:space="preserve"> </w:t>
+      </w:r>
+      <w:r>
+        <w:t xml:space="preserve">where</w:t>
+      </w:r>
+      <w:r>
+        <w:t xml:space="preserve"> </w:t>
+      </w:r>
+      <m:oMath>
+        <m:r>
+          <m:t>o</m:t>
+        </m:r>
+      </m:oMath>
+      <w:r>
+        <w:t xml:space="preserve"> </w:t>
+      </w:r>
+      <w:r>
+        <w:t xml:space="preserve">is the number of observed states.</w:t>
       </w:r>
     </w:p>
     <w:p>
@@ -1947,27 +1774,41 @@
       <w:r>
         <w:t xml:space="preserve"> </w:t>
       </w:r>
-      <w:r>
-        <w:rPr>
-          <w:iCs/>
-          <w:i/>
-        </w:rPr>
-        <w:t xml:space="preserve">t</w:t>
-      </w:r>
-      <w:r>
-        <w:t xml:space="preserve"> </w:t>
-      </w:r>
-      <w:r>
-        <w:t xml:space="preserve">(B</w:t>
-      </w:r>
-      <w:r>
-        <w:rPr>
-          <w:vertAlign w:val="subscript"/>
-        </w:rPr>
-        <w:t xml:space="preserve">t</w:t>
-      </w:r>
-      <w:r>
-        <w:t xml:space="preserve">) can</w:t>
+      <m:oMath>
+        <m:r>
+          <m:t>t</m:t>
+        </m:r>
+        <m:r>
+          <m:t> </m:t>
+        </m:r>
+        <m:d>
+          <m:dPr>
+            <m:begChr m:val="("/>
+            <m:endChr m:val=")"/>
+            <m:sepChr m:val=""/>
+            <m:grow/>
+          </m:dPr>
+          <m:e>
+            <m:sSub>
+              <m:e>
+                <m:r>
+                  <m:t>B</m:t>
+                </m:r>
+              </m:e>
+              <m:sub>
+                <m:r>
+                  <m:t>t</m:t>
+                </m:r>
+              </m:sub>
+            </m:sSub>
+          </m:e>
+        </m:d>
+      </m:oMath>
+      <w:r>
+        <w:t xml:space="preserve"> </w:t>
+      </w:r>
+      <w:r>
+        <w:t xml:space="preserve">can</w:t>
       </w:r>
       <w:r>
         <w:t xml:space="preserve"> </w:t>
@@ -2115,13 +1956,11 @@
       <w:r>
         <w:t xml:space="preserve"> </w:t>
       </w:r>
-      <w:r>
-        <w:rPr>
-          <w:iCs/>
-          <w:i/>
-        </w:rPr>
-        <w:t xml:space="preserve">t</w:t>
-      </w:r>
+      <m:oMath>
+        <m:r>
+          <m:t>t</m:t>
+        </m:r>
+      </m:oMath>
       <w:r>
         <w:t xml:space="preserve"> </w:t>
       </w:r>
@@ -2819,25 +2658,1132 @@
         </m:oMath>
       </m:oMathPara>
     </w:p>
-    <w:p>
-      <w:r>
-        <w:pict>
-          <v:rect style="width:0;height:1.5pt" o:hralign="center" o:hrstd="t" o:hr="t"/>
-        </w:pict>
+    <w:bookmarkEnd w:id="23"/>
+    <w:bookmarkEnd w:id="24"/>
+    <w:bookmarkStart w:id="26" w:name="getting-started"/>
+    <w:p>
+      <w:pPr>
+        <w:pStyle w:val="Heading3"/>
+      </w:pPr>
+      <w:r>
+        <w:t xml:space="preserve">Getting Started</w:t>
+      </w:r>
+    </w:p>
+    <w:p>
+      <w:pPr>
+        <w:pStyle w:val="FirstParagraph"/>
+      </w:pPr>
+      <w:r>
+        <w:rPr>
+          <w:bCs/>
+          <w:b/>
+        </w:rPr>
+        <w:t xml:space="preserve">Before you start you must download</w:t>
+      </w:r>
+      <w:r>
+        <w:rPr>
+          <w:bCs/>
+          <w:b/>
+        </w:rPr>
+        <w:t xml:space="preserve"> </w:t>
+      </w:r>
+      <w:hyperlink r:id="rId25">
+        <w:r>
+          <w:rPr>
+            <w:rStyle w:val="Hyperlink"/>
+            <w:bCs/>
+            <w:b/>
+          </w:rPr>
+          <w:t xml:space="preserve">JAGS (Just Another Gibbs</w:t>
+        </w:r>
+        <w:r>
+          <w:rPr>
+            <w:rStyle w:val="Hyperlink"/>
+            <w:bCs/>
+            <w:b/>
+          </w:rPr>
+          <w:t xml:space="preserve"> </w:t>
+        </w:r>
+        <w:r>
+          <w:rPr>
+            <w:rStyle w:val="Hyperlink"/>
+            <w:bCs/>
+            <w:b/>
+          </w:rPr>
+          <w:t xml:space="preserve">Sampler)</w:t>
+        </w:r>
+      </w:hyperlink>
+      <w:r>
+        <w:rPr>
+          <w:bCs/>
+          <w:b/>
+        </w:rPr>
+        <w:t xml:space="preserve">.</w:t>
+      </w:r>
+    </w:p>
+    <w:p>
+      <w:pPr>
+        <w:pStyle w:val="BodyText"/>
+      </w:pPr>
+      <w:r>
+        <w:t xml:space="preserve">The ShinyWhale app is divided up into tabs in order to make it easier to</w:t>
+      </w:r>
+      <w:r>
+        <w:t xml:space="preserve"> </w:t>
+      </w:r>
+      <w:r>
+        <w:t xml:space="preserve">digest. The tabs are broken down into sections which are detailed below.</w:t>
       </w:r>
     </w:p>
     <w:bookmarkEnd w:id="26"/>
-    <w:bookmarkStart w:id="42" w:name="references"/>
-    <w:p>
-      <w:pPr>
-        <w:pStyle w:val="Heading2"/>
-      </w:pPr>
-      <w:r>
-        <w:t xml:space="preserve">References</w:t>
-      </w:r>
-    </w:p>
-    <w:bookmarkStart w:id="41" w:name="refs"/>
-    <w:bookmarkStart w:id="28" w:name="ref-barker1999"/>
+    <w:bookmarkStart w:id="29" w:name="data"/>
+    <w:p>
+      <w:pPr>
+        <w:pStyle w:val="Heading3"/>
+      </w:pPr>
+      <w:r>
+        <w:t xml:space="preserve">Data</w:t>
+      </w:r>
+    </w:p>
+    <w:bookmarkStart w:id="27" w:name="import-data"/>
+    <w:p>
+      <w:pPr>
+        <w:pStyle w:val="Heading4"/>
+      </w:pPr>
+      <w:r>
+        <w:t xml:space="preserve">Import Data</w:t>
+      </w:r>
+    </w:p>
+    <w:p>
+      <w:pPr>
+        <w:pStyle w:val="FirstParagraph"/>
+      </w:pPr>
+      <w:r>
+        <w:t xml:space="preserve">ShinyWhale requires you to have access to a long-term sightings catalog</w:t>
+      </w:r>
+      <w:r>
+        <w:t xml:space="preserve"> </w:t>
+      </w:r>
+      <w:r>
+        <w:t xml:space="preserve">or record that is in</w:t>
+      </w:r>
+      <w:r>
+        <w:t xml:space="preserve"> </w:t>
+      </w:r>
+      <w:r>
+        <w:rPr>
+          <w:iCs/>
+          <w:i/>
+        </w:rPr>
+        <w:t xml:space="preserve">.csv</w:t>
+      </w:r>
+      <w:r>
+        <w:t xml:space="preserve"> </w:t>
+      </w:r>
+      <w:r>
+        <w:t xml:space="preserve">format. The raw data should be in long</w:t>
+      </w:r>
+      <w:r>
+        <w:t xml:space="preserve"> </w:t>
+      </w:r>
+      <w:r>
+        <w:t xml:space="preserve">format, with column headings describing what each column contains and</w:t>
+      </w:r>
+      <w:r>
+        <w:t xml:space="preserve"> </w:t>
+      </w:r>
+      <w:r>
+        <w:t xml:space="preserve">associated data in the corresponding rows going down. If the data is in</w:t>
+      </w:r>
+      <w:r>
+        <w:t xml:space="preserve"> </w:t>
+      </w:r>
+      <w:r>
+        <w:t xml:space="preserve">the correct format, it can be uploaded to the app.</w:t>
+      </w:r>
+    </w:p>
+    <w:p>
+      <w:pPr>
+        <w:pStyle w:val="BodyText"/>
+      </w:pPr>
+      <w:r>
+        <w:t xml:space="preserve">ShinyWhale requires you to select the appropriate columns from your</w:t>
+      </w:r>
+      <w:r>
+        <w:t xml:space="preserve"> </w:t>
+      </w:r>
+      <w:r>
+        <w:t xml:space="preserve">sightings data set for each of the following sections:</w:t>
+      </w:r>
+    </w:p>
+    <w:tbl>
+      <w:tblPr>
+        <w:tblStyle w:val="Table"/>
+        <w:tblW w:type="pct" w:w="5000"/>
+        <w:tblLook w:firstRow="1" w:lastRow="0" w:firstColumn="0" w:lastColumn="0" w:noHBand="0" w:noVBand="0" w:val="0020"/>
+      </w:tblPr>
+      <w:tblGrid>
+        <w:gridCol w:w="3960"/>
+        <w:gridCol w:w="3960"/>
+      </w:tblGrid>
+      <w:tr>
+        <w:trPr>
+          <w:tblHeader w:val="true"/>
+        </w:trPr>
+        <w:tc>
+          <w:tcPr/>
+          <w:p>
+            <w:pPr>
+              <w:pStyle w:val="Compact"/>
+              <w:jc w:val="center"/>
+            </w:pPr>
+            <w:r>
+              <w:t xml:space="preserve">Column</w:t>
+            </w:r>
+          </w:p>
+        </w:tc>
+        <w:tc>
+          <w:tcPr/>
+          <w:p>
+            <w:pPr>
+              <w:pStyle w:val="Compact"/>
+              <w:jc w:val="left"/>
+            </w:pPr>
+            <w:r>
+              <w:t xml:space="preserve">Description</w:t>
+            </w:r>
+          </w:p>
+        </w:tc>
+      </w:tr>
+      <w:tr>
+        <w:tc>
+          <w:tcPr/>
+          <w:p>
+            <w:pPr>
+              <w:pStyle w:val="Compact"/>
+              <w:jc w:val="center"/>
+            </w:pPr>
+            <w:r>
+              <w:t xml:space="preserve">Year</w:t>
+            </w:r>
+          </w:p>
+        </w:tc>
+        <w:tc>
+          <w:tcPr/>
+          <w:p>
+            <w:pPr>
+              <w:pStyle w:val="Compact"/>
+              <w:jc w:val="left"/>
+            </w:pPr>
+            <w:r>
+              <w:t xml:space="preserve">This is a column within your sighting histories that contains the information on which year each sighting was made.</w:t>
+            </w:r>
+          </w:p>
+        </w:tc>
+      </w:tr>
+      <w:tr>
+        <w:tc>
+          <w:tcPr/>
+          <w:p>
+            <w:pPr>
+              <w:pStyle w:val="Compact"/>
+              <w:jc w:val="center"/>
+            </w:pPr>
+            <w:r>
+              <w:t xml:space="preserve">Month</w:t>
+            </w:r>
+          </w:p>
+        </w:tc>
+        <w:tc>
+          <w:tcPr/>
+          <w:p>
+            <w:pPr>
+              <w:pStyle w:val="Compact"/>
+              <w:jc w:val="left"/>
+            </w:pPr>
+            <w:r>
+              <w:t xml:space="preserve">This is a column within your sighting histories that contains the information on which month of the year each sighting was made.</w:t>
+            </w:r>
+          </w:p>
+        </w:tc>
+      </w:tr>
+      <w:tr>
+        <w:tc>
+          <w:tcPr/>
+          <w:p>
+            <w:pPr>
+              <w:pStyle w:val="Compact"/>
+              <w:jc w:val="center"/>
+            </w:pPr>
+            <w:r>
+              <w:t xml:space="preserve">Unique Identification Number</w:t>
+            </w:r>
+          </w:p>
+        </w:tc>
+        <w:tc>
+          <w:tcPr/>
+          <w:p>
+            <w:pPr>
+              <w:pStyle w:val="Compact"/>
+              <w:jc w:val="left"/>
+            </w:pPr>
+            <w:r>
+              <w:t xml:space="preserve">This is a column within your sightings history that contains the unique identification number for each individual.</w:t>
+            </w:r>
+          </w:p>
+        </w:tc>
+      </w:tr>
+      <w:tr>
+        <w:tc>
+          <w:tcPr/>
+          <w:p>
+            <w:pPr>
+              <w:pStyle w:val="Compact"/>
+              <w:jc w:val="center"/>
+            </w:pPr>
+            <w:r>
+              <w:t xml:space="preserve">Mortality</w:t>
+            </w:r>
+          </w:p>
+        </w:tc>
+        <w:tc>
+          <w:tcPr/>
+          <w:p>
+            <w:pPr>
+              <w:pStyle w:val="Compact"/>
+              <w:jc w:val="left"/>
+            </w:pPr>
+            <w:r>
+              <w:t xml:space="preserve">This is a column in your sightings history that contains information on if you have recorded a dead whale - must be recorded as</w:t>
+            </w:r>
+            <w:r>
+              <w:t xml:space="preserve"> </w:t>
+            </w:r>
+            <w:r>
+              <w:rPr>
+                <w:iCs/>
+                <w:i/>
+              </w:rPr>
+              <w:t xml:space="preserve">DEAD</w:t>
+            </w:r>
+            <w:r>
+              <w:t xml:space="preserve"> </w:t>
+            </w:r>
+            <w:r>
+              <w:t xml:space="preserve">in the sighting history. This may be recorded with other information such as behaviors or births.</w:t>
+            </w:r>
+          </w:p>
+        </w:tc>
+      </w:tr>
+    </w:tbl>
+    <w:bookmarkEnd w:id="27"/>
+    <w:bookmarkStart w:id="28" w:name="capture-histories-1"/>
+    <w:p>
+      <w:pPr>
+        <w:pStyle w:val="Heading4"/>
+      </w:pPr>
+      <w:r>
+        <w:t xml:space="preserve">Capture Histories</w:t>
+      </w:r>
+    </w:p>
+    <w:p>
+      <w:pPr>
+        <w:pStyle w:val="FirstParagraph"/>
+      </w:pPr>
+      <w:r>
+        <w:t xml:space="preserve">Now that you have the data loaded and have selected the columns that</w:t>
+      </w:r>
+      <w:r>
+        <w:t xml:space="preserve"> </w:t>
+      </w:r>
+      <w:r>
+        <w:t xml:space="preserve">will be needed for the model, it is time to define some constraints for</w:t>
+      </w:r>
+      <w:r>
+        <w:t xml:space="preserve"> </w:t>
+      </w:r>
+      <w:r>
+        <w:t xml:space="preserve">the data. You will need to enter or select from a drop down menu the</w:t>
+      </w:r>
+      <w:r>
+        <w:t xml:space="preserve"> </w:t>
+      </w:r>
+      <w:r>
+        <w:t xml:space="preserve">response to the following questions in the app.</w:t>
+      </w:r>
+    </w:p>
+    <w:p>
+      <w:pPr>
+        <w:numPr>
+          <w:ilvl w:val="0"/>
+          <w:numId w:val="1005"/>
+        </w:numPr>
+      </w:pPr>
+      <w:r>
+        <w:t xml:space="preserve">Select the first year you want to model from - This is the year you</w:t>
+      </w:r>
+      <w:r>
+        <w:t xml:space="preserve"> </w:t>
+      </w:r>
+      <w:r>
+        <w:t xml:space="preserve">want to model from. Your data set may cover a large time period, and</w:t>
+      </w:r>
+      <w:r>
+        <w:t xml:space="preserve"> </w:t>
+      </w:r>
+      <w:r>
+        <w:t xml:space="preserve">perhaps you are only interested in the last decade. Perhaps your</w:t>
+      </w:r>
+      <w:r>
+        <w:t xml:space="preserve"> </w:t>
+      </w:r>
+      <w:r>
+        <w:t xml:space="preserve">data set contains early records with low effort that you do not wish</w:t>
+      </w:r>
+      <w:r>
+        <w:t xml:space="preserve"> </w:t>
+      </w:r>
+      <w:r>
+        <w:t xml:space="preserve">to include in your analysis.</w:t>
+      </w:r>
+    </w:p>
+    <w:p>
+      <w:pPr>
+        <w:numPr>
+          <w:ilvl w:val="0"/>
+          <w:numId w:val="1005"/>
+        </w:numPr>
+      </w:pPr>
+      <w:r>
+        <w:t xml:space="preserve">Select the last year you want to model - This is the final year you</w:t>
+      </w:r>
+      <w:r>
+        <w:t xml:space="preserve"> </w:t>
+      </w:r>
+      <w:r>
+        <w:t xml:space="preserve">wish to model. You may wish to not include the final year of data</w:t>
+      </w:r>
+      <w:r>
+        <w:t xml:space="preserve"> </w:t>
+      </w:r>
+      <w:r>
+        <w:t xml:space="preserve">from your data set as it includes incomplete sightings information,</w:t>
+      </w:r>
+      <w:r>
+        <w:t xml:space="preserve"> </w:t>
+      </w:r>
+      <w:r>
+        <w:t xml:space="preserve">so you can just select the previous year here to exclude it.</w:t>
+      </w:r>
+    </w:p>
+    <w:p>
+      <w:pPr>
+        <w:numPr>
+          <w:ilvl w:val="0"/>
+          <w:numId w:val="1005"/>
+        </w:numPr>
+      </w:pPr>
+      <w:r>
+        <w:t xml:space="preserve">Select the month to be used as the start of the year - This is the</w:t>
+      </w:r>
+      <w:r>
+        <w:t xml:space="preserve"> </w:t>
+      </w:r>
+      <w:r>
+        <w:t xml:space="preserve">month you want to be the beginning of a sighting period. This could</w:t>
+      </w:r>
+      <w:r>
+        <w:t xml:space="preserve"> </w:t>
+      </w:r>
+      <w:r>
+        <w:t xml:space="preserve">be the start of the breeding or feeding period when you see most</w:t>
+      </w:r>
+      <w:r>
+        <w:t xml:space="preserve"> </w:t>
+      </w:r>
+      <w:r>
+        <w:t xml:space="preserve">individuals arriving in your study area, or it could be the start of</w:t>
+      </w:r>
+      <w:r>
+        <w:t xml:space="preserve"> </w:t>
+      </w:r>
+      <w:r>
+        <w:t xml:space="preserve">the calender year. What ever makes the most sense for the species</w:t>
+      </w:r>
+      <w:r>
+        <w:t xml:space="preserve"> </w:t>
+      </w:r>
+      <w:r>
+        <w:t xml:space="preserve">you are trying to model.</w:t>
+      </w:r>
+    </w:p>
+    <w:p>
+      <w:pPr>
+        <w:numPr>
+          <w:ilvl w:val="0"/>
+          <w:numId w:val="1005"/>
+        </w:numPr>
+      </w:pPr>
+      <w:r>
+        <w:t xml:space="preserve">Enter the number of additional individuals you want to include for</w:t>
+      </w:r>
+      <w:r>
+        <w:t xml:space="preserve"> </w:t>
+      </w:r>
+      <w:r>
+        <w:t xml:space="preserve">data augmentation - Data augmentation is a way that the model can</w:t>
+      </w:r>
+      <w:r>
+        <w:t xml:space="preserve"> </w:t>
+      </w:r>
+      <w:r>
+        <w:t xml:space="preserve">account for the presence of individuals within the population, who</w:t>
+      </w:r>
+      <w:r>
+        <w:t xml:space="preserve"> </w:t>
+      </w:r>
+      <w:r>
+        <w:t xml:space="preserve">for what ever reason have never been sighted. This number can be as</w:t>
+      </w:r>
+      <w:r>
+        <w:t xml:space="preserve"> </w:t>
+      </w:r>
+      <w:r>
+        <w:t xml:space="preserve">large or small as makes sense for the population or species, however</w:t>
+      </w:r>
+      <w:r>
+        <w:t xml:space="preserve"> </w:t>
+      </w:r>
+      <w:r>
+        <w:t xml:space="preserve">if too small, the population size may be under estimated. The number</w:t>
+      </w:r>
+      <w:r>
+        <w:t xml:space="preserve"> </w:t>
+      </w:r>
+      <w:r>
+        <w:t xml:space="preserve">of individuals you enter as data augmentation will not all be added</w:t>
+      </w:r>
+      <w:r>
+        <w:t xml:space="preserve"> </w:t>
+      </w:r>
+      <w:r>
+        <w:t xml:space="preserve">to the total abundance.</w:t>
+      </w:r>
+    </w:p>
+    <w:p>
+      <w:pPr>
+        <w:pStyle w:val="FirstParagraph"/>
+      </w:pPr>
+      <w:r>
+        <w:t xml:space="preserve">Now that all the constraints have been set, we can now create the</w:t>
+      </w:r>
+      <w:r>
+        <w:t xml:space="preserve"> </w:t>
+      </w:r>
+      <w:r>
+        <w:t xml:space="preserve">capture-history by pressing the</w:t>
+      </w:r>
+      <w:r>
+        <w:t xml:space="preserve"> </w:t>
+      </w:r>
+      <w:r>
+        <w:rPr>
+          <w:bCs/>
+          <w:b/>
+        </w:rPr>
+        <w:t xml:space="preserve">Create capture histories</w:t>
+      </w:r>
+      <w:r>
+        <w:t xml:space="preserve"> </w:t>
+      </w:r>
+      <w:r>
+        <w:t xml:space="preserve">button.</w:t>
+      </w:r>
+      <w:r>
+        <w:t xml:space="preserve"> </w:t>
+      </w:r>
+      <w:r>
+        <w:t xml:space="preserve">This will create the capture history that you can view in the tab of the</w:t>
+      </w:r>
+      <w:r>
+        <w:t xml:space="preserve"> </w:t>
+      </w:r>
+      <w:r>
+        <w:t xml:space="preserve">same name to ensure that it looks correct.</w:t>
+      </w:r>
+    </w:p>
+    <w:p>
+      <w:pPr>
+        <w:pStyle w:val="BodyText"/>
+      </w:pPr>
+      <w:r>
+        <w:t xml:space="preserve">Now we can move on to setting up the model.</w:t>
+      </w:r>
+    </w:p>
+    <w:bookmarkEnd w:id="28"/>
+    <w:bookmarkEnd w:id="29"/>
+    <w:bookmarkStart w:id="31" w:name="model-1"/>
+    <w:p>
+      <w:pPr>
+        <w:pStyle w:val="Heading3"/>
+      </w:pPr>
+      <w:r>
+        <w:t xml:space="preserve">Model</w:t>
+      </w:r>
+    </w:p>
+    <w:bookmarkStart w:id="30" w:name="Xa81c2926dc5619c34e19ef1656fd81d308385e0"/>
+    <w:p>
+      <w:pPr>
+        <w:pStyle w:val="Heading4"/>
+      </w:pPr>
+      <w:r>
+        <w:t xml:space="preserve">Model Settings - Markov chain Monte Carlo (MCMC)</w:t>
+      </w:r>
+    </w:p>
+    <w:p>
+      <w:pPr>
+        <w:pStyle w:val="FirstParagraph"/>
+      </w:pPr>
+      <w:r>
+        <w:t xml:space="preserve">ShinyWhale uses MCMC to sample from the data and estimate the parameters</w:t>
+      </w:r>
+      <w:r>
+        <w:t xml:space="preserve"> </w:t>
+      </w:r>
+      <w:r>
+        <w:t xml:space="preserve">of interest. In order to run the MCMC we need to provide some basic</w:t>
+      </w:r>
+      <w:r>
+        <w:t xml:space="preserve"> </w:t>
+      </w:r>
+      <w:r>
+        <w:t xml:space="preserve">settings for the model which will depend on the quality and quantity of</w:t>
+      </w:r>
+      <w:r>
+        <w:t xml:space="preserve"> </w:t>
+      </w:r>
+      <w:r>
+        <w:t xml:space="preserve">the data being used. See below for a description of the different</w:t>
+      </w:r>
+      <w:r>
+        <w:t xml:space="preserve"> </w:t>
+      </w:r>
+      <w:r>
+        <w:t xml:space="preserve">settings, and what values can be adjusted depending on the data that is</w:t>
+      </w:r>
+      <w:r>
+        <w:t xml:space="preserve"> </w:t>
+      </w:r>
+      <w:r>
+        <w:t xml:space="preserve">being supplied.</w:t>
+      </w:r>
+    </w:p>
+    <w:p>
+      <w:pPr>
+        <w:numPr>
+          <w:ilvl w:val="0"/>
+          <w:numId w:val="1006"/>
+        </w:numPr>
+      </w:pPr>
+      <w:r>
+        <w:rPr>
+          <w:bCs/>
+          <w:b/>
+        </w:rPr>
+        <w:t xml:space="preserve">Number of iterations:</w:t>
+      </w:r>
+      <w:r>
+        <w:t xml:space="preserve"> </w:t>
+      </w:r>
+      <w:r>
+        <w:t xml:space="preserve">The number of times you wanted to model to</w:t>
+      </w:r>
+      <w:r>
+        <w:t xml:space="preserve"> </w:t>
+      </w:r>
+      <w:r>
+        <w:t xml:space="preserve">be run with the unique initial values. The model needs to be run for</w:t>
+      </w:r>
+      <w:r>
+        <w:t xml:space="preserve"> </w:t>
+      </w:r>
+      <w:r>
+        <w:t xml:space="preserve">enough iterations for it to converge (reach a stable estimate for</w:t>
+      </w:r>
+      <w:r>
+        <w:t xml:space="preserve"> </w:t>
+      </w:r>
+      <w:r>
+        <w:t xml:space="preserve">the parameters). We suggest a minimum of 2000 iterations with good</w:t>
+      </w:r>
+      <w:r>
+        <w:t xml:space="preserve"> </w:t>
+      </w:r>
+      <w:r>
+        <w:t xml:space="preserve">sightings records, and this can be increased if sighting records are</w:t>
+      </w:r>
+      <w:r>
+        <w:t xml:space="preserve"> </w:t>
+      </w:r>
+      <w:r>
+        <w:t xml:space="preserve">patchy.</w:t>
+      </w:r>
+    </w:p>
+    <w:p>
+      <w:pPr>
+        <w:numPr>
+          <w:ilvl w:val="0"/>
+          <w:numId w:val="1006"/>
+        </w:numPr>
+      </w:pPr>
+      <w:r>
+        <w:rPr>
+          <w:bCs/>
+          <w:b/>
+        </w:rPr>
+        <w:t xml:space="preserve">Amount of thinning:</w:t>
+      </w:r>
+      <w:r>
+        <w:t xml:space="preserve"> </w:t>
+      </w:r>
+      <w:r>
+        <w:t xml:space="preserve">This is how many iterations you wish to keep</w:t>
+      </w:r>
+      <w:r>
+        <w:t xml:space="preserve"> </w:t>
+      </w:r>
+      <w:r>
+        <w:t xml:space="preserve">from your sample, i.e. 1 - keeps every iterations, 10 - keeps every</w:t>
+      </w:r>
+      <w:r>
+        <w:t xml:space="preserve"> </w:t>
+      </w:r>
+      <w:r>
+        <w:t xml:space="preserve">ten iterations. By storing less iterations you can save on computer</w:t>
+      </w:r>
+      <w:r>
+        <w:t xml:space="preserve"> </w:t>
+      </w:r>
+      <w:r>
+        <w:t xml:space="preserve">memory needed to run the model, however you can loose precision.</w:t>
+      </w:r>
+    </w:p>
+    <w:p>
+      <w:pPr>
+        <w:numPr>
+          <w:ilvl w:val="0"/>
+          <w:numId w:val="1006"/>
+        </w:numPr>
+      </w:pPr>
+      <w:r>
+        <w:rPr>
+          <w:bCs/>
+          <w:b/>
+        </w:rPr>
+        <w:t xml:space="preserve">Number of burn-in’s:</w:t>
+      </w:r>
+      <w:r>
+        <w:t xml:space="preserve"> </w:t>
+      </w:r>
+      <w:r>
+        <w:t xml:space="preserve">These are the initial iterations of the</w:t>
+      </w:r>
+      <w:r>
+        <w:t xml:space="preserve"> </w:t>
+      </w:r>
+      <w:r>
+        <w:t xml:space="preserve">model that are when the parameter estimation is stabilizing. These</w:t>
+      </w:r>
+      <w:r>
+        <w:t xml:space="preserve"> </w:t>
+      </w:r>
+      <w:r>
+        <w:t xml:space="preserve">iterations will be discarded so they wont influence the uncertainty</w:t>
+      </w:r>
+      <w:r>
+        <w:t xml:space="preserve"> </w:t>
+      </w:r>
+      <w:r>
+        <w:t xml:space="preserve">surrounding the parameter estimation. We suggest this be a third to</w:t>
+      </w:r>
+      <w:r>
+        <w:t xml:space="preserve"> </w:t>
+      </w:r>
+      <w:r>
+        <w:t xml:space="preserve">half the amount of iterations you have selected. If you have 3000</w:t>
+      </w:r>
+      <w:r>
+        <w:t xml:space="preserve"> </w:t>
+      </w:r>
+      <w:r>
+        <w:t xml:space="preserve">iterations, set the burn-in between 1000-1500.</w:t>
+      </w:r>
+    </w:p>
+    <w:p>
+      <w:pPr>
+        <w:numPr>
+          <w:ilvl w:val="0"/>
+          <w:numId w:val="1006"/>
+        </w:numPr>
+      </w:pPr>
+      <w:r>
+        <w:rPr>
+          <w:bCs/>
+          <w:b/>
+        </w:rPr>
+        <w:t xml:space="preserve">Number of chains:</w:t>
+      </w:r>
+      <w:r>
+        <w:t xml:space="preserve"> </w:t>
+      </w:r>
+      <w:r>
+        <w:t xml:space="preserve">The number of unique starting points for the</w:t>
+      </w:r>
+      <w:r>
+        <w:t xml:space="preserve"> </w:t>
+      </w:r>
+      <w:r>
+        <w:t xml:space="preserve">model. Each chain begins with a unique initial value for the</w:t>
+      </w:r>
+      <w:r>
+        <w:t xml:space="preserve"> </w:t>
+      </w:r>
+      <w:r>
+        <w:t xml:space="preserve">parameters of interest. We suggest a minimum of</w:t>
+      </w:r>
+      <w:r>
+        <w:t xml:space="preserve"> </w:t>
+      </w:r>
+      <w:r>
+        <w:rPr>
+          <w:iCs/>
+          <w:i/>
+          <w:bCs/>
+          <w:b/>
+        </w:rPr>
+        <w:t xml:space="preserve">3</w:t>
+      </w:r>
+      <w:r>
+        <w:t xml:space="preserve"> </w:t>
+      </w:r>
+      <w:r>
+        <w:t xml:space="preserve">chains be</w:t>
+      </w:r>
+      <w:r>
+        <w:t xml:space="preserve"> </w:t>
+      </w:r>
+      <w:r>
+        <w:t xml:space="preserve">used.</w:t>
+      </w:r>
+    </w:p>
+    <w:p>
+      <w:pPr>
+        <w:pStyle w:val="FirstParagraph"/>
+      </w:pPr>
+      <w:r>
+        <w:t xml:space="preserve">Now that the data is prepared and we have selected the constraints for</w:t>
+      </w:r>
+      <w:r>
+        <w:t xml:space="preserve"> </w:t>
+      </w:r>
+      <w:r>
+        <w:t xml:space="preserve">the model, we can now run the model by pressing the</w:t>
+      </w:r>
+      <w:r>
+        <w:t xml:space="preserve"> </w:t>
+      </w:r>
+      <w:r>
+        <w:rPr>
+          <w:bCs/>
+          <w:b/>
+        </w:rPr>
+        <w:t xml:space="preserve">“</w:t>
+      </w:r>
+      <w:r>
+        <w:rPr>
+          <w:bCs/>
+          <w:b/>
+        </w:rPr>
+        <w:t xml:space="preserve">Run Model</w:t>
+      </w:r>
+      <w:r>
+        <w:rPr>
+          <w:bCs/>
+          <w:b/>
+        </w:rPr>
+        <w:t xml:space="preserve">”</w:t>
+      </w:r>
+      <w:r>
+        <w:t xml:space="preserve"> </w:t>
+      </w:r>
+      <w:r>
+        <w:t xml:space="preserve">button at the bottom of the page. Once the model is running, a status</w:t>
+      </w:r>
+      <w:r>
+        <w:t xml:space="preserve"> </w:t>
+      </w:r>
+      <w:r>
+        <w:t xml:space="preserve">bar will flash across the top of the page indicating the model is</w:t>
+      </w:r>
+      <w:r>
+        <w:t xml:space="preserve"> </w:t>
+      </w:r>
+      <w:r>
+        <w:t xml:space="preserve">running.</w:t>
+      </w:r>
+    </w:p>
+    <w:p>
+      <w:pPr>
+        <w:pStyle w:val="BodyText"/>
+      </w:pPr>
+      <w:r>
+        <w:t xml:space="preserve">Once the model has finished running, a message will appear at the bottom</w:t>
+      </w:r>
+      <w:r>
+        <w:t xml:space="preserve"> </w:t>
+      </w:r>
+      <w:r>
+        <w:t xml:space="preserve">of the page that will read either:</w:t>
+      </w:r>
+    </w:p>
+    <w:p>
+      <w:pPr>
+        <w:numPr>
+          <w:ilvl w:val="0"/>
+          <w:numId w:val="1007"/>
+        </w:numPr>
+      </w:pPr>
+      <w:r>
+        <w:t xml:space="preserve">Model Complete - in which case the model has successfully run and</w:t>
+      </w:r>
+      <w:r>
+        <w:t xml:space="preserve"> </w:t>
+      </w:r>
+      <w:r>
+        <w:t xml:space="preserve">you can move on to the next step of retrieving the output and</w:t>
+      </w:r>
+      <w:r>
+        <w:t xml:space="preserve"> </w:t>
+      </w:r>
+      <w:r>
+        <w:t xml:space="preserve">plotting the data.</w:t>
+      </w:r>
+    </w:p>
+    <w:p>
+      <w:pPr>
+        <w:numPr>
+          <w:ilvl w:val="0"/>
+          <w:numId w:val="1007"/>
+        </w:numPr>
+      </w:pPr>
+      <w:r>
+        <w:t xml:space="preserve">Rerun model - in which case the model did not successfully converge</w:t>
+      </w:r>
+      <w:r>
+        <w:t xml:space="preserve"> </w:t>
+      </w:r>
+      <w:r>
+        <w:t xml:space="preserve">and will need to be rerun. If you selected a minimum of 3 chains and</w:t>
+      </w:r>
+      <w:r>
+        <w:t xml:space="preserve"> </w:t>
+      </w:r>
+      <w:r>
+        <w:t xml:space="preserve">no thinning (i.e. set to 1), then this problem can likely be fixed</w:t>
+      </w:r>
+      <w:r>
+        <w:t xml:space="preserve"> </w:t>
+      </w:r>
+      <w:r>
+        <w:t xml:space="preserve">by increasing the number of iterations and increasing the burn-in</w:t>
+      </w:r>
+      <w:r>
+        <w:t xml:space="preserve"> </w:t>
+      </w:r>
+      <w:r>
+        <w:t xml:space="preserve">period accordingly (i.e. if you add another 1000 iterations, add</w:t>
+      </w:r>
+      <w:r>
+        <w:t xml:space="preserve"> </w:t>
+      </w:r>
+      <w:r>
+        <w:t xml:space="preserve">another 300-500 to the burn-in).</w:t>
+      </w:r>
+    </w:p>
+    <w:bookmarkEnd w:id="30"/>
+    <w:bookmarkEnd w:id="31"/>
+    <w:bookmarkStart w:id="47" w:name="output"/>
+    <w:p>
+      <w:pPr>
+        <w:pStyle w:val="Heading3"/>
+      </w:pPr>
+      <w:r>
+        <w:t xml:space="preserve">Output</w:t>
+      </w:r>
+    </w:p>
+    <w:p>
+      <w:pPr>
+        <w:pStyle w:val="FirstParagraph"/>
+      </w:pPr>
+      <w:r>
+        <w:t xml:space="preserve">Now that the model has successfully run, you will be able to access the</w:t>
+      </w:r>
+      <w:r>
+        <w:t xml:space="preserve"> </w:t>
+      </w:r>
+      <w:r>
+        <w:t xml:space="preserve">Output tabs. These tabs are all have the same structure, with a figure</w:t>
+      </w:r>
+      <w:r>
+        <w:t xml:space="preserve"> </w:t>
+      </w:r>
+      <w:r>
+        <w:t xml:space="preserve">of the output and a table of the summary of the output for the different</w:t>
+      </w:r>
+      <w:r>
+        <w:t xml:space="preserve"> </w:t>
+      </w:r>
+      <w:r>
+        <w:t xml:space="preserve">parameters:</w:t>
+      </w:r>
+    </w:p>
+    <w:p>
+      <w:pPr>
+        <w:numPr>
+          <w:ilvl w:val="0"/>
+          <w:numId w:val="1008"/>
+        </w:numPr>
+      </w:pPr>
+      <w:r>
+        <w:t xml:space="preserve">Abundance</w:t>
+      </w:r>
+    </w:p>
+    <w:p>
+      <w:pPr>
+        <w:numPr>
+          <w:ilvl w:val="0"/>
+          <w:numId w:val="1008"/>
+        </w:numPr>
+      </w:pPr>
+      <w:r>
+        <w:t xml:space="preserve">Survival</w:t>
+      </w:r>
+    </w:p>
+    <w:p>
+      <w:pPr>
+        <w:numPr>
+          <w:ilvl w:val="0"/>
+          <w:numId w:val="1008"/>
+        </w:numPr>
+      </w:pPr>
+      <w:r>
+        <w:t xml:space="preserve">Recapture</w:t>
+      </w:r>
+    </w:p>
+    <w:p>
+      <w:pPr>
+        <w:numPr>
+          <w:ilvl w:val="0"/>
+          <w:numId w:val="1008"/>
+        </w:numPr>
+      </w:pPr>
+      <w:r>
+        <w:t xml:space="preserve">Site Fidelity</w:t>
+      </w:r>
+    </w:p>
+    <w:p>
+      <w:pPr>
+        <w:numPr>
+          <w:ilvl w:val="0"/>
+          <w:numId w:val="1008"/>
+        </w:numPr>
+      </w:pPr>
+      <w:r>
+        <w:t xml:space="preserve">Dead Recovery</w:t>
+      </w:r>
+    </w:p>
+    <w:p>
+      <w:pPr>
+        <w:pStyle w:val="FirstParagraph"/>
+      </w:pPr>
+      <w:r>
+        <w:t xml:space="preserve">For each of the different parameters, a</w:t>
+      </w:r>
+      <w:r>
+        <w:t xml:space="preserve"> </w:t>
+      </w:r>
+      <w:r>
+        <w:rPr>
+          <w:iCs/>
+          <w:i/>
+        </w:rPr>
+        <w:t xml:space="preserve">.CSV</w:t>
+      </w:r>
+      <w:r>
+        <w:t xml:space="preserve"> </w:t>
+      </w:r>
+      <w:r>
+        <w:t xml:space="preserve">can be downloaded of the</w:t>
+      </w:r>
+      <w:r>
+        <w:t xml:space="preserve"> </w:t>
+      </w:r>
+      <w:r>
+        <w:t xml:space="preserve">data by clicking the</w:t>
+      </w:r>
+      <w:r>
+        <w:t xml:space="preserve"> </w:t>
+      </w:r>
+      <w:r>
+        <w:t xml:space="preserve">“</w:t>
+      </w:r>
+      <w:r>
+        <w:rPr>
+          <w:bCs/>
+          <w:b/>
+        </w:rPr>
+        <w:t xml:space="preserve">Download the data</w:t>
+      </w:r>
+      <w:r>
+        <w:t xml:space="preserve">”</w:t>
+      </w:r>
+      <w:r>
+        <w:t xml:space="preserve"> </w:t>
+      </w:r>
+      <w:r>
+        <w:t xml:space="preserve">button, and the plot can be</w:t>
+      </w:r>
+      <w:r>
+        <w:t xml:space="preserve"> </w:t>
+      </w:r>
+      <w:r>
+        <w:t xml:space="preserve">downloaded by clicking the</w:t>
+      </w:r>
+      <w:r>
+        <w:t xml:space="preserve"> </w:t>
+      </w:r>
+      <w:r>
+        <w:t xml:space="preserve">“</w:t>
+      </w:r>
+      <w:r>
+        <w:rPr>
+          <w:bCs/>
+          <w:b/>
+        </w:rPr>
+        <w:t xml:space="preserve">save plot</w:t>
+      </w:r>
+      <w:r>
+        <w:t xml:space="preserve">”</w:t>
+      </w:r>
+      <w:r>
+        <w:t xml:space="preserve"> </w:t>
+      </w:r>
+      <w:r>
+        <w:t xml:space="preserve">button.</w:t>
+      </w:r>
+    </w:p>
+    <w:bookmarkStart w:id="46" w:name="refs"/>
+    <w:bookmarkStart w:id="33" w:name="ref-barker1999"/>
     <w:p>
       <w:pPr>
         <w:pStyle w:val="Bibliography"/>
@@ -2873,7 +3819,7 @@
       <w:r>
         <w:t xml:space="preserve"> </w:t>
       </w:r>
-      <w:hyperlink r:id="rId27">
+      <w:hyperlink r:id="rId32">
         <w:r>
           <w:rPr>
             <w:rStyle w:val="Hyperlink"/>
@@ -2885,8 +3831,8 @@
         <w:t xml:space="preserve">.</w:t>
       </w:r>
     </w:p>
-    <w:bookmarkEnd w:id="28"/>
-    <w:bookmarkStart w:id="30" w:name="ref-liljestrand2019"/>
+    <w:bookmarkEnd w:id="33"/>
+    <w:bookmarkStart w:id="35" w:name="ref-liljestrand2019"/>
     <w:p>
       <w:pPr>
         <w:pStyle w:val="Bibliography"/>
@@ -2919,7 +3865,7 @@
       <w:r>
         <w:t xml:space="preserve"> </w:t>
       </w:r>
-      <w:hyperlink r:id="rId29">
+      <w:hyperlink r:id="rId34">
         <w:r>
           <w:rPr>
             <w:rStyle w:val="Hyperlink"/>
@@ -2931,8 +3877,8 @@
         <w:t xml:space="preserve">.</w:t>
       </w:r>
     </w:p>
-    <w:bookmarkEnd w:id="30"/>
-    <w:bookmarkStart w:id="32" w:name="ref-royle2008"/>
+    <w:bookmarkEnd w:id="35"/>
+    <w:bookmarkStart w:id="37" w:name="ref-royle2008"/>
     <w:p>
       <w:pPr>
         <w:pStyle w:val="Bibliography"/>
@@ -2965,7 +3911,7 @@
       <w:r>
         <w:t xml:space="preserve"> </w:t>
       </w:r>
-      <w:hyperlink r:id="rId31">
+      <w:hyperlink r:id="rId36">
         <w:r>
           <w:rPr>
             <w:rStyle w:val="Hyperlink"/>
@@ -2977,8 +3923,8 @@
         <w:t xml:space="preserve">.</w:t>
       </w:r>
     </w:p>
-    <w:bookmarkEnd w:id="32"/>
-    <w:bookmarkStart w:id="34" w:name="ref-royle2010"/>
+    <w:bookmarkEnd w:id="37"/>
+    <w:bookmarkStart w:id="39" w:name="ref-royle2010"/>
     <w:p>
       <w:pPr>
         <w:pStyle w:val="Bibliography"/>
@@ -3014,7 +3960,7 @@
       <w:r>
         <w:t xml:space="preserve"> </w:t>
       </w:r>
-      <w:hyperlink r:id="rId33">
+      <w:hyperlink r:id="rId38">
         <w:r>
           <w:rPr>
             <w:rStyle w:val="Hyperlink"/>
@@ -3026,8 +3972,8 @@
         <w:t xml:space="preserve">.</w:t>
       </w:r>
     </w:p>
-    <w:bookmarkEnd w:id="34"/>
-    <w:bookmarkStart w:id="36" w:name="ref-royle2007"/>
+    <w:bookmarkEnd w:id="39"/>
+    <w:bookmarkStart w:id="41" w:name="ref-royle2007"/>
     <w:p>
       <w:pPr>
         <w:pStyle w:val="Bibliography"/>
@@ -3060,7 +4006,7 @@
       <w:r>
         <w:t xml:space="preserve"> </w:t>
       </w:r>
-      <w:hyperlink r:id="rId35">
+      <w:hyperlink r:id="rId40">
         <w:r>
           <w:rPr>
             <w:rStyle w:val="Hyperlink"/>
@@ -3072,8 +4018,8 @@
         <w:t xml:space="preserve">.</w:t>
       </w:r>
     </w:p>
-    <w:bookmarkEnd w:id="36"/>
-    <w:bookmarkStart w:id="38" w:name="ref-schaub2013"/>
+    <w:bookmarkEnd w:id="41"/>
+    <w:bookmarkStart w:id="43" w:name="ref-schaub2013"/>
     <w:p>
       <w:pPr>
         <w:pStyle w:val="Bibliography"/>
@@ -3112,7 +4058,7 @@
       <w:r>
         <w:t xml:space="preserve"> </w:t>
       </w:r>
-      <w:hyperlink r:id="rId37">
+      <w:hyperlink r:id="rId42">
         <w:r>
           <w:rPr>
             <w:rStyle w:val="Hyperlink"/>
@@ -3124,8 +4070,8 @@
         <w:t xml:space="preserve">.</w:t>
       </w:r>
     </w:p>
-    <w:bookmarkEnd w:id="38"/>
-    <w:bookmarkStart w:id="40" w:name="ref-modeling2009a"/>
+    <w:bookmarkEnd w:id="43"/>
+    <w:bookmarkStart w:id="45" w:name="ref-modeling2009a"/>
     <w:p>
       <w:pPr>
         <w:pStyle w:val="Bibliography"/>
@@ -3149,7 +4095,7 @@
       <w:r>
         <w:t xml:space="preserve"> </w:t>
       </w:r>
-      <w:hyperlink r:id="rId39">
+      <w:hyperlink r:id="rId44">
         <w:r>
           <w:rPr>
             <w:rStyle w:val="Hyperlink"/>
@@ -3161,10 +4107,10 @@
         <w:t xml:space="preserve">.</w:t>
       </w:r>
     </w:p>
-    <w:bookmarkEnd w:id="40"/>
-    <w:bookmarkEnd w:id="41"/>
-    <w:bookmarkEnd w:id="42"/>
-    <w:bookmarkEnd w:id="43"/>
+    <w:bookmarkEnd w:id="45"/>
+    <w:bookmarkEnd w:id="46"/>
+    <w:bookmarkEnd w:id="47"/>
+    <w:bookmarkEnd w:id="48"/>
     <w:sectPr/>
   </w:body>
 </w:document>
@@ -3499,6 +4445,45 @@
     </w:lvlOverride>
   </w:num>
   <w:num w:numId="1004">
+    <w:abstractNumId w:val="991"/>
+  </w:num>
+  <w:num w:numId="1005">
+    <w:abstractNumId w:val="991"/>
+  </w:num>
+  <w:num w:numId="1006">
+    <w:abstractNumId w:val="99411"/>
+    <w:lvlOverride w:ilvl="0">
+      <w:startOverride w:val="1"/>
+    </w:lvlOverride>
+    <w:lvlOverride w:ilvl="1">
+      <w:startOverride w:val="1"/>
+    </w:lvlOverride>
+    <w:lvlOverride w:ilvl="2">
+      <w:startOverride w:val="1"/>
+    </w:lvlOverride>
+    <w:lvlOverride w:ilvl="3">
+      <w:startOverride w:val="1"/>
+    </w:lvlOverride>
+    <w:lvlOverride w:ilvl="4">
+      <w:startOverride w:val="1"/>
+    </w:lvlOverride>
+    <w:lvlOverride w:ilvl="5">
+      <w:startOverride w:val="1"/>
+    </w:lvlOverride>
+    <w:lvlOverride w:ilvl="6">
+      <w:startOverride w:val="1"/>
+    </w:lvlOverride>
+    <w:lvlOverride w:ilvl="7">
+      <w:startOverride w:val="1"/>
+    </w:lvlOverride>
+    <w:lvlOverride w:ilvl="8">
+      <w:startOverride w:val="1"/>
+    </w:lvlOverride>
+  </w:num>
+  <w:num w:numId="1007">
+    <w:abstractNumId w:val="991"/>
+  </w:num>
+  <w:num w:numId="1008">
     <w:abstractNumId w:val="991"/>
   </w:num>
 </w:numbering>
